--- a/Sprawozdania/Sprawozdanie.docx
+++ b/Sprawozdania/Sprawozdanie.docx
@@ -114,7 +114,7 @@
           <w:r>
             <w:fldChar w:fldCharType="separate"/>
           </w:r>
-          <w:hyperlink w:anchor="_Toc92739872" w:history="1">
+          <w:hyperlink w:anchor="_Toc92753672" w:history="1">
             <w:r>
               <w:rPr>
                 <w:rStyle w:val="Hipercze"/>
@@ -141,7 +141,7 @@
                 <w:noProof/>
                 <w:webHidden/>
               </w:rPr>
-              <w:instrText xml:space="preserve"> PAGEREF _Toc92739872 \h </w:instrText>
+              <w:instrText xml:space="preserve"> PAGEREF _Toc92753672 \h </w:instrText>
             </w:r>
             <w:r>
               <w:rPr>
@@ -184,7 +184,7 @@
               <w:noProof/>
             </w:rPr>
           </w:pPr>
-          <w:hyperlink w:anchor="_Toc92739873" w:history="1">
+          <w:hyperlink w:anchor="_Toc92753673" w:history="1">
             <w:r>
               <w:rPr>
                 <w:rStyle w:val="Hipercze"/>
@@ -225,7 +225,7 @@
                 <w:noProof/>
                 <w:webHidden/>
               </w:rPr>
-              <w:instrText xml:space="preserve"> PAGEREF _Toc92739873 \h </w:instrText>
+              <w:instrText xml:space="preserve"> PAGEREF _Toc92753673 \h </w:instrText>
             </w:r>
             <w:r>
               <w:rPr>
@@ -268,7 +268,7 @@
               <w:noProof/>
             </w:rPr>
           </w:pPr>
-          <w:hyperlink w:anchor="_Toc92739874" w:history="1">
+          <w:hyperlink w:anchor="_Toc92753674" w:history="1">
             <w:r>
               <w:rPr>
                 <w:rStyle w:val="Hipercze"/>
@@ -309,7 +309,7 @@
                 <w:noProof/>
                 <w:webHidden/>
               </w:rPr>
-              <w:instrText xml:space="preserve"> PAGEREF _Toc92739874 \h </w:instrText>
+              <w:instrText xml:space="preserve"> PAGEREF _Toc92753674 \h </w:instrText>
             </w:r>
             <w:r>
               <w:rPr>
@@ -352,7 +352,7 @@
               <w:noProof/>
             </w:rPr>
           </w:pPr>
-          <w:hyperlink w:anchor="_Toc92739875" w:history="1">
+          <w:hyperlink w:anchor="_Toc92753675" w:history="1">
             <w:r>
               <w:rPr>
                 <w:rStyle w:val="Hipercze"/>
@@ -393,7 +393,7 @@
                 <w:noProof/>
                 <w:webHidden/>
               </w:rPr>
-              <w:instrText xml:space="preserve"> PAGEREF _Toc92739875 \h </w:instrText>
+              <w:instrText xml:space="preserve"> PAGEREF _Toc92753675 \h </w:instrText>
             </w:r>
             <w:r>
               <w:rPr>
@@ -436,7 +436,7 @@
               <w:noProof/>
             </w:rPr>
           </w:pPr>
-          <w:hyperlink w:anchor="_Toc92739876" w:history="1">
+          <w:hyperlink w:anchor="_Toc92753676" w:history="1">
             <w:r>
               <w:rPr>
                 <w:rStyle w:val="Hipercze"/>
@@ -477,7 +477,7 @@
                 <w:noProof/>
                 <w:webHidden/>
               </w:rPr>
-              <w:instrText xml:space="preserve"> PAGEREF _Toc92739876 \h </w:instrText>
+              <w:instrText xml:space="preserve"> PAGEREF _Toc92753676 \h </w:instrText>
             </w:r>
             <w:r>
               <w:rPr>
@@ -518,7 +518,7 @@
               <w:noProof/>
             </w:rPr>
           </w:pPr>
-          <w:hyperlink w:anchor="_Toc92739877" w:history="1">
+          <w:hyperlink w:anchor="_Toc92753677" w:history="1">
             <w:r>
               <w:rPr>
                 <w:rStyle w:val="Hipercze"/>
@@ -545,7 +545,7 @@
                 <w:noProof/>
                 <w:webHidden/>
               </w:rPr>
-              <w:instrText xml:space="preserve"> PAGEREF _Toc92739877 \h </w:instrText>
+              <w:instrText xml:space="preserve"> PAGEREF _Toc92753677 \h </w:instrText>
             </w:r>
             <w:r>
               <w:rPr>
@@ -586,7 +586,7 @@
               <w:noProof/>
             </w:rPr>
           </w:pPr>
-          <w:hyperlink w:anchor="_Toc92739878" w:history="1">
+          <w:hyperlink w:anchor="_Toc92753678" w:history="1">
             <w:r>
               <w:rPr>
                 <w:rStyle w:val="Hipercze"/>
@@ -613,7 +613,7 @@
                 <w:noProof/>
                 <w:webHidden/>
               </w:rPr>
-              <w:instrText xml:space="preserve"> PAGEREF _Toc92739878 \h </w:instrText>
+              <w:instrText xml:space="preserve"> PAGEREF _Toc92753678 \h </w:instrText>
             </w:r>
             <w:r>
               <w:rPr>
@@ -656,7 +656,7 @@
               <w:noProof/>
             </w:rPr>
           </w:pPr>
-          <w:hyperlink w:anchor="_Toc92739879" w:history="1">
+          <w:hyperlink w:anchor="_Toc92753679" w:history="1">
             <w:r>
               <w:rPr>
                 <w:rStyle w:val="Hipercze"/>
@@ -697,7 +697,7 @@
                 <w:noProof/>
                 <w:webHidden/>
               </w:rPr>
-              <w:instrText xml:space="preserve"> PAGEREF _Toc92739879 \h </w:instrText>
+              <w:instrText xml:space="preserve"> PAGEREF _Toc92753679 \h </w:instrText>
             </w:r>
             <w:r>
               <w:rPr>
@@ -740,7 +740,7 @@
               <w:noProof/>
             </w:rPr>
           </w:pPr>
-          <w:hyperlink w:anchor="_Toc92739880" w:history="1">
+          <w:hyperlink w:anchor="_Toc92753680" w:history="1">
             <w:r>
               <w:rPr>
                 <w:rStyle w:val="Hipercze"/>
@@ -781,7 +781,7 @@
                 <w:noProof/>
                 <w:webHidden/>
               </w:rPr>
-              <w:instrText xml:space="preserve"> PAGEREF _Toc92739880 \h </w:instrText>
+              <w:instrText xml:space="preserve"> PAGEREF _Toc92753680 \h </w:instrText>
             </w:r>
             <w:r>
               <w:rPr>
@@ -824,7 +824,7 @@
               <w:noProof/>
             </w:rPr>
           </w:pPr>
-          <w:hyperlink w:anchor="_Toc92739881" w:history="1">
+          <w:hyperlink w:anchor="_Toc92753681" w:history="1">
             <w:r>
               <w:rPr>
                 <w:rStyle w:val="Hipercze"/>
@@ -865,7 +865,7 @@
                 <w:noProof/>
                 <w:webHidden/>
               </w:rPr>
-              <w:instrText xml:space="preserve"> PAGEREF _Toc92739881 \h </w:instrText>
+              <w:instrText xml:space="preserve"> PAGEREF _Toc92753681 \h </w:instrText>
             </w:r>
             <w:r>
               <w:rPr>
@@ -908,7 +908,7 @@
               <w:noProof/>
             </w:rPr>
           </w:pPr>
-          <w:hyperlink w:anchor="_Toc92739882" w:history="1">
+          <w:hyperlink w:anchor="_Toc92753682" w:history="1">
             <w:r>
               <w:rPr>
                 <w:rStyle w:val="Hipercze"/>
@@ -949,7 +949,7 @@
                 <w:noProof/>
                 <w:webHidden/>
               </w:rPr>
-              <w:instrText xml:space="preserve"> PAGEREF _Toc92739882 \h </w:instrText>
+              <w:instrText xml:space="preserve"> PAGEREF _Toc92753682 \h </w:instrText>
             </w:r>
             <w:r>
               <w:rPr>
@@ -992,7 +992,7 @@
               <w:noProof/>
             </w:rPr>
           </w:pPr>
-          <w:hyperlink w:anchor="_Toc92739883" w:history="1">
+          <w:hyperlink w:anchor="_Toc92753683" w:history="1">
             <w:r>
               <w:rPr>
                 <w:rStyle w:val="Hipercze"/>
@@ -1033,7 +1033,7 @@
                 <w:noProof/>
                 <w:webHidden/>
               </w:rPr>
-              <w:instrText xml:space="preserve"> PAGEREF _Toc92739883 \h </w:instrText>
+              <w:instrText xml:space="preserve"> PAGEREF _Toc92753683 \h </w:instrText>
             </w:r>
             <w:r>
               <w:rPr>
@@ -1076,7 +1076,7 @@
               <w:noProof/>
             </w:rPr>
           </w:pPr>
-          <w:hyperlink w:anchor="_Toc92739884" w:history="1">
+          <w:hyperlink w:anchor="_Toc92753684" w:history="1">
             <w:r>
               <w:rPr>
                 <w:rStyle w:val="Hipercze"/>
@@ -1117,7 +1117,7 @@
                 <w:noProof/>
                 <w:webHidden/>
               </w:rPr>
-              <w:instrText xml:space="preserve"> PAGEREF _Toc92739884 \h </w:instrText>
+              <w:instrText xml:space="preserve"> PAGEREF _Toc92753684 \h </w:instrText>
             </w:r>
             <w:r>
               <w:rPr>
@@ -1160,7 +1160,7 @@
               <w:noProof/>
             </w:rPr>
           </w:pPr>
-          <w:hyperlink w:anchor="_Toc92739885" w:history="1">
+          <w:hyperlink w:anchor="_Toc92753685" w:history="1">
             <w:r>
               <w:rPr>
                 <w:rStyle w:val="Hipercze"/>
@@ -1201,7 +1201,7 @@
                 <w:noProof/>
                 <w:webHidden/>
               </w:rPr>
-              <w:instrText xml:space="preserve"> PAGEREF _Toc92739885 \h </w:instrText>
+              <w:instrText xml:space="preserve"> PAGEREF _Toc92753685 \h </w:instrText>
             </w:r>
             <w:r>
               <w:rPr>
@@ -1244,7 +1244,7 @@
               <w:noProof/>
             </w:rPr>
           </w:pPr>
-          <w:hyperlink w:anchor="_Toc92739886" w:history="1">
+          <w:hyperlink w:anchor="_Toc92753686" w:history="1">
             <w:r>
               <w:rPr>
                 <w:rStyle w:val="Hipercze"/>
@@ -1285,7 +1285,7 @@
                 <w:noProof/>
                 <w:webHidden/>
               </w:rPr>
-              <w:instrText xml:space="preserve"> PAGEREF _Toc92739886 \h </w:instrText>
+              <w:instrText xml:space="preserve"> PAGEREF _Toc92753686 \h </w:instrText>
             </w:r>
             <w:r>
               <w:rPr>
@@ -1328,7 +1328,7 @@
               <w:noProof/>
             </w:rPr>
           </w:pPr>
-          <w:hyperlink w:anchor="_Toc92739887" w:history="1">
+          <w:hyperlink w:anchor="_Toc92753687" w:history="1">
             <w:r>
               <w:rPr>
                 <w:rStyle w:val="Hipercze"/>
@@ -1369,7 +1369,7 @@
                 <w:noProof/>
                 <w:webHidden/>
               </w:rPr>
-              <w:instrText xml:space="preserve"> PAGEREF _Toc92739887 \h </w:instrText>
+              <w:instrText xml:space="preserve"> PAGEREF _Toc92753687 \h </w:instrText>
             </w:r>
             <w:r>
               <w:rPr>
@@ -1412,7 +1412,7 @@
               <w:noProof/>
             </w:rPr>
           </w:pPr>
-          <w:hyperlink w:anchor="_Toc92739888" w:history="1">
+          <w:hyperlink w:anchor="_Toc92753688" w:history="1">
             <w:r>
               <w:rPr>
                 <w:rStyle w:val="Hipercze"/>
@@ -1453,7 +1453,7 @@
                 <w:noProof/>
                 <w:webHidden/>
               </w:rPr>
-              <w:instrText xml:space="preserve"> PAGEREF _Toc92739888 \h </w:instrText>
+              <w:instrText xml:space="preserve"> PAGEREF _Toc92753688 \h </w:instrText>
             </w:r>
             <w:r>
               <w:rPr>
@@ -1496,7 +1496,7 @@
               <w:noProof/>
             </w:rPr>
           </w:pPr>
-          <w:hyperlink w:anchor="_Toc92739889" w:history="1">
+          <w:hyperlink w:anchor="_Toc92753689" w:history="1">
             <w:r>
               <w:rPr>
                 <w:rStyle w:val="Hipercze"/>
@@ -1537,7 +1537,7 @@
                 <w:noProof/>
                 <w:webHidden/>
               </w:rPr>
-              <w:instrText xml:space="preserve"> PAGEREF _Toc92739889 \h </w:instrText>
+              <w:instrText xml:space="preserve"> PAGEREF _Toc92753689 \h </w:instrText>
             </w:r>
             <w:r>
               <w:rPr>
@@ -1580,7 +1580,7 @@
               <w:noProof/>
             </w:rPr>
           </w:pPr>
-          <w:hyperlink w:anchor="_Toc92739890" w:history="1">
+          <w:hyperlink w:anchor="_Toc92753690" w:history="1">
             <w:r>
               <w:rPr>
                 <w:rStyle w:val="Hipercze"/>
@@ -1621,7 +1621,7 @@
                 <w:noProof/>
                 <w:webHidden/>
               </w:rPr>
-              <w:instrText xml:space="preserve"> PAGEREF _Toc92739890 \h </w:instrText>
+              <w:instrText xml:space="preserve"> PAGEREF _Toc92753690 \h </w:instrText>
             </w:r>
             <w:r>
               <w:rPr>
@@ -1664,7 +1664,7 @@
               <w:noProof/>
             </w:rPr>
           </w:pPr>
-          <w:hyperlink w:anchor="_Toc92739891" w:history="1">
+          <w:hyperlink w:anchor="_Toc92753691" w:history="1">
             <w:r>
               <w:rPr>
                 <w:rStyle w:val="Hipercze"/>
@@ -1705,7 +1705,7 @@
                 <w:noProof/>
                 <w:webHidden/>
               </w:rPr>
-              <w:instrText xml:space="preserve"> PAGEREF _Toc92739891 \h </w:instrText>
+              <w:instrText xml:space="preserve"> PAGEREF _Toc92753691 \h </w:instrText>
             </w:r>
             <w:r>
               <w:rPr>
@@ -1748,7 +1748,7 @@
               <w:noProof/>
             </w:rPr>
           </w:pPr>
-          <w:hyperlink w:anchor="_Toc92739892" w:history="1">
+          <w:hyperlink w:anchor="_Toc92753692" w:history="1">
             <w:r>
               <w:rPr>
                 <w:rStyle w:val="Hipercze"/>
@@ -1789,7 +1789,7 @@
                 <w:noProof/>
                 <w:webHidden/>
               </w:rPr>
-              <w:instrText xml:space="preserve"> PAGEREF _Toc92739892 \h </w:instrText>
+              <w:instrText xml:space="preserve"> PAGEREF _Toc92753692 \h </w:instrText>
             </w:r>
             <w:r>
               <w:rPr>
@@ -1832,7 +1832,7 @@
               <w:noProof/>
             </w:rPr>
           </w:pPr>
-          <w:hyperlink w:anchor="_Toc92739893" w:history="1">
+          <w:hyperlink w:anchor="_Toc92753693" w:history="1">
             <w:r>
               <w:rPr>
                 <w:rStyle w:val="Hipercze"/>
@@ -1873,7 +1873,7 @@
                 <w:noProof/>
                 <w:webHidden/>
               </w:rPr>
-              <w:instrText xml:space="preserve"> PAGEREF _Toc92739893 \h </w:instrText>
+              <w:instrText xml:space="preserve"> PAGEREF _Toc92753693 \h </w:instrText>
             </w:r>
             <w:r>
               <w:rPr>
@@ -1916,7 +1916,7 @@
               <w:noProof/>
             </w:rPr>
           </w:pPr>
-          <w:hyperlink w:anchor="_Toc92739894" w:history="1">
+          <w:hyperlink w:anchor="_Toc92753694" w:history="1">
             <w:r>
               <w:rPr>
                 <w:rStyle w:val="Hipercze"/>
@@ -1957,7 +1957,7 @@
                 <w:noProof/>
                 <w:webHidden/>
               </w:rPr>
-              <w:instrText xml:space="preserve"> PAGEREF _Toc92739894 \h </w:instrText>
+              <w:instrText xml:space="preserve"> PAGEREF _Toc92753694 \h </w:instrText>
             </w:r>
             <w:r>
               <w:rPr>
@@ -1998,7 +1998,7 @@
               <w:noProof/>
             </w:rPr>
           </w:pPr>
-          <w:hyperlink w:anchor="_Toc92739895" w:history="1">
+          <w:hyperlink w:anchor="_Toc92753695" w:history="1">
             <w:r>
               <w:rPr>
                 <w:rStyle w:val="Hipercze"/>
@@ -2026,7 +2026,7 @@
                 <w:noProof/>
                 <w:webHidden/>
               </w:rPr>
-              <w:instrText xml:space="preserve"> PAGEREF _Toc92739895 \h </w:instrText>
+              <w:instrText xml:space="preserve"> PAGEREF _Toc92753695 \h </w:instrText>
             </w:r>
             <w:r>
               <w:rPr>
@@ -2067,7 +2067,7 @@
               <w:noProof/>
             </w:rPr>
           </w:pPr>
-          <w:hyperlink w:anchor="_Toc92739896" w:history="1">
+          <w:hyperlink w:anchor="_Toc92753696" w:history="1">
             <w:r>
               <w:rPr>
                 <w:rStyle w:val="Hipercze"/>
@@ -2095,7 +2095,7 @@
                 <w:noProof/>
                 <w:webHidden/>
               </w:rPr>
-              <w:instrText xml:space="preserve"> PAGEREF _Toc92739896 \h </w:instrText>
+              <w:instrText xml:space="preserve"> PAGEREF _Toc92753696 \h </w:instrText>
             </w:r>
             <w:r>
               <w:rPr>
@@ -2152,7 +2152,7 @@
       <w:pPr>
         <w:pStyle w:val="Nagwek1"/>
       </w:pPr>
-      <w:bookmarkStart w:id="3" w:name="_Toc92739872"/>
+      <w:bookmarkStart w:id="3" w:name="_Toc92753672"/>
       <w:r>
         <w:lastRenderedPageBreak/>
         <w:t>Funkcje:</w:t>
@@ -2168,7 +2168,7 @@
           <w:numId w:val="19"/>
         </w:numPr>
       </w:pPr>
-      <w:bookmarkStart w:id="4" w:name="_Toc92739873"/>
+      <w:bookmarkStart w:id="4" w:name="_Toc92753673"/>
       <w:r>
         <w:t>Klienci indywidualni</w:t>
       </w:r>
@@ -2278,7 +2278,7 @@
           <w:numId w:val="19"/>
         </w:numPr>
       </w:pPr>
-      <w:bookmarkStart w:id="5" w:name="_Toc92739874"/>
+      <w:bookmarkStart w:id="5" w:name="_Toc92753674"/>
       <w:r>
         <w:t>Firmy</w:t>
       </w:r>
@@ -2370,7 +2370,7 @@
           <w:numId w:val="19"/>
         </w:numPr>
       </w:pPr>
-      <w:bookmarkStart w:id="6" w:name="_Toc92739875"/>
+      <w:bookmarkStart w:id="6" w:name="_Toc92753675"/>
       <w:r>
         <w:t>Obsługa</w:t>
       </w:r>
@@ -2450,7 +2450,7 @@
           <w:numId w:val="19"/>
         </w:numPr>
       </w:pPr>
-      <w:bookmarkStart w:id="7" w:name="_Toc92739876"/>
+      <w:bookmarkStart w:id="7" w:name="_Toc92753676"/>
       <w:r>
         <w:t>Szef</w:t>
       </w:r>
@@ -2506,7 +2506,7 @@
       <w:pPr>
         <w:pStyle w:val="Nagwek1"/>
       </w:pPr>
-      <w:bookmarkStart w:id="8" w:name="_Toc92739877"/>
+      <w:bookmarkStart w:id="8" w:name="_Toc92753677"/>
       <w:r>
         <w:lastRenderedPageBreak/>
         <w:t>S</w:t>
@@ -2534,7 +2534,7 @@
           <w:szCs w:val="28"/>
         </w:rPr>
         <w:drawing>
-          <wp:inline distT="0" distB="0" distL="0" distR="0" wp14:anchorId="41DC1D52" wp14:editId="7FED4CDC">
+          <wp:inline distT="0" distB="0" distL="0" distR="0" wp14:anchorId="582A65BF" wp14:editId="3AD78B2E">
             <wp:extent cx="5733415" cy="3890645"/>
             <wp:effectExtent l="0" t="0" r="635" b="0"/>
             <wp:docPr id="1" name="Grafika 1"/>
@@ -2578,14 +2578,11 @@
     </w:p>
     <w:p>
       <w:r>
-        <w:rPr>
-          <w:noProof/>
-        </w:rPr>
         <w:drawing>
-          <wp:inline distT="0" distB="0" distL="0" distR="0" wp14:anchorId="6668C949" wp14:editId="1AA421FC">
-            <wp:extent cx="5733415" cy="4133850"/>
-            <wp:effectExtent l="0" t="0" r="635" b="0"/>
-            <wp:docPr id="3" name="Obraz 3"/>
+          <wp:inline distT="0" distB="0" distL="0" distR="0" wp14:anchorId="18E79168" wp14:editId="765E1944">
+            <wp:extent cx="5733415" cy="4243705"/>
+            <wp:effectExtent l="0" t="0" r="635" b="4445"/>
+            <wp:docPr id="8" name="Obraz 8"/>
             <wp:cNvGraphicFramePr>
               <a:graphicFrameLocks xmlns:a="http://schemas.openxmlformats.org/drawingml/2006/main" noChangeAspect="1"/>
             </wp:cNvGraphicFramePr>
@@ -2605,7 +2602,7 @@
                   <pic:spPr>
                     <a:xfrm>
                       <a:off x="0" y="0"/>
-                      <a:ext cx="5733415" cy="4133850"/>
+                      <a:ext cx="5733415" cy="4243705"/>
                     </a:xfrm>
                     <a:prstGeom prst="rect">
                       <a:avLst/>
@@ -2622,7 +2619,7 @@
       <w:pPr>
         <w:pStyle w:val="Nagwek1"/>
       </w:pPr>
-      <w:bookmarkStart w:id="9" w:name="_Toc92739878"/>
+      <w:bookmarkStart w:id="9" w:name="_Toc92753678"/>
       <w:r>
         <w:lastRenderedPageBreak/>
         <w:t>Tabele i</w:t>
@@ -2640,7 +2637,7 @@
           <w:numId w:val="36"/>
         </w:numPr>
       </w:pPr>
-      <w:bookmarkStart w:id="10" w:name="_Toc92739879"/>
+      <w:bookmarkStart w:id="10" w:name="_Toc92753679"/>
       <w:r>
         <w:t>Client</w:t>
       </w:r>
@@ -4221,7 +4218,7 @@
           <w:numId w:val="36"/>
         </w:numPr>
       </w:pPr>
-      <w:bookmarkStart w:id="11" w:name="_Toc92739880"/>
+      <w:bookmarkStart w:id="11" w:name="_Toc92753680"/>
       <w:r>
         <w:t>Client_Discounts</w:t>
       </w:r>
@@ -4955,7 +4952,7 @@
           <w:numId w:val="36"/>
         </w:numPr>
       </w:pPr>
-      <w:bookmarkStart w:id="12" w:name="_Toc92739881"/>
+      <w:bookmarkStart w:id="12" w:name="_Toc92753681"/>
       <w:r>
         <w:lastRenderedPageBreak/>
         <w:t>Company</w:t>
@@ -6175,7 +6172,7 @@
           <w:numId w:val="36"/>
         </w:numPr>
       </w:pPr>
-      <w:bookmarkStart w:id="13" w:name="_Toc92739882"/>
+      <w:bookmarkStart w:id="13" w:name="_Toc92753682"/>
       <w:r>
         <w:t>Discount_Parameters</w:t>
       </w:r>
@@ -7296,7 +7293,7 @@
           <w:numId w:val="36"/>
         </w:numPr>
       </w:pPr>
-      <w:bookmarkStart w:id="14" w:name="_Toc92739883"/>
+      <w:bookmarkStart w:id="14" w:name="_Toc92753683"/>
       <w:r>
         <w:lastRenderedPageBreak/>
         <w:t>Individual</w:t>
@@ -8360,7 +8357,7 @@
           <w:numId w:val="36"/>
         </w:numPr>
       </w:pPr>
-      <w:bookmarkStart w:id="15" w:name="_Toc92739884"/>
+      <w:bookmarkStart w:id="15" w:name="_Toc92753684"/>
       <w:r>
         <w:t>I</w:t>
       </w:r>
@@ -8415,12 +8412,11 @@
         <w:t>.</w:t>
       </w:r>
     </w:p>
-    <w:p/>
     <w:p>
       <w:pPr>
         <w:numPr>
           <w:ilvl w:val="0"/>
-          <w:numId w:val="23"/>
+          <w:numId w:val="37"/>
         </w:numPr>
         <w:pBdr>
           <w:left w:val="single" w:sz="18" w:space="0" w:color="6CE26C"/>
@@ -8429,7 +8425,6 @@
         <w:spacing w:beforeAutospacing="1" w:afterAutospacing="1" w:line="210" w:lineRule="atLeast"/>
         <w:rPr>
           <w:rFonts w:ascii="Consolas" w:eastAsia="Times New Roman" w:hAnsi="Consolas" w:cs="Times New Roman"/>
-          <w:color w:val="000000"/>
           <w:sz w:val="18"/>
           <w:szCs w:val="18"/>
           <w:lang w:val="pl-PL"/>
@@ -8451,7 +8446,6 @@
       <w:r>
         <w:rPr>
           <w:rFonts w:ascii="Consolas" w:eastAsia="Times New Roman" w:hAnsi="Consolas" w:cs="Times New Roman"/>
-          <w:color w:val="000000"/>
           <w:sz w:val="18"/>
           <w:szCs w:val="18"/>
           <w:lang w:val="pl-PL"/>
@@ -8474,7 +8468,6 @@
       <w:r>
         <w:rPr>
           <w:rFonts w:ascii="Consolas" w:eastAsia="Times New Roman" w:hAnsi="Consolas" w:cs="Times New Roman"/>
-          <w:color w:val="000000"/>
           <w:sz w:val="18"/>
           <w:szCs w:val="18"/>
           <w:lang w:val="pl-PL"/>
@@ -8497,7 +8490,7 @@
       <w:pPr>
         <w:numPr>
           <w:ilvl w:val="0"/>
-          <w:numId w:val="23"/>
+          <w:numId w:val="37"/>
         </w:numPr>
         <w:pBdr>
           <w:left w:val="single" w:sz="18" w:space="0" w:color="6CE26C"/>
@@ -8506,22 +8499,31 @@
         <w:spacing w:beforeAutospacing="1" w:afterAutospacing="1" w:line="210" w:lineRule="atLeast"/>
         <w:rPr>
           <w:rFonts w:ascii="Consolas" w:eastAsia="Times New Roman" w:hAnsi="Consolas" w:cs="Times New Roman"/>
-          <w:color w:val="000000"/>
-          <w:sz w:val="18"/>
-          <w:szCs w:val="18"/>
-          <w:lang w:val="pl-PL"/>
-        </w:rPr>
-      </w:pPr>
-      <w:r>
-        <w:rPr>
-          <w:rFonts w:ascii="Consolas" w:eastAsia="Times New Roman" w:hAnsi="Consolas" w:cs="Courier New"/>
-          <w:color w:val="000000"/>
-          <w:sz w:val="18"/>
-          <w:szCs w:val="18"/>
-          <w:bdr w:val="none" w:sz="0" w:space="0" w:color="auto" w:frame="1"/>
-          <w:lang w:val="pl-PL"/>
-        </w:rPr>
-        <w:t xml:space="preserve">    Invoice_ID </w:t>
+          <w:sz w:val="18"/>
+          <w:szCs w:val="18"/>
+          <w:lang w:val="pl-PL"/>
+        </w:rPr>
+      </w:pPr>
+      <w:r>
+        <w:rPr>
+          <w:rFonts w:ascii="Consolas" w:eastAsia="Times New Roman" w:hAnsi="Consolas" w:cs="Courier New"/>
+          <w:sz w:val="18"/>
+          <w:szCs w:val="18"/>
+          <w:bdr w:val="none" w:sz="0" w:space="0" w:color="auto" w:frame="1"/>
+          <w:lang w:val="pl-PL"/>
+        </w:rPr>
+        <w:t>    </w:t>
+      </w:r>
+      <w:r>
+        <w:rPr>
+          <w:rFonts w:ascii="Consolas" w:eastAsia="Times New Roman" w:hAnsi="Consolas" w:cs="Courier New"/>
+          <w:color w:val="000000"/>
+          <w:sz w:val="18"/>
+          <w:szCs w:val="18"/>
+          <w:bdr w:val="none" w:sz="0" w:space="0" w:color="auto" w:frame="1"/>
+          <w:lang w:val="pl-PL"/>
+        </w:rPr>
+        <w:t xml:space="preserve">Invoice_ID </w:t>
       </w:r>
       <w:r>
         <w:rPr>
@@ -8534,22 +8536,22 @@
           <w:bdr w:val="none" w:sz="0" w:space="0" w:color="auto" w:frame="1"/>
           <w:lang w:val="pl-PL"/>
         </w:rPr>
-        <w:t>int</w:t>
-      </w:r>
-      <w:r>
-        <w:rPr>
-          <w:rFonts w:ascii="Consolas" w:eastAsia="Times New Roman" w:hAnsi="Consolas" w:cs="Times New Roman"/>
-          <w:color w:val="000000"/>
-          <w:sz w:val="18"/>
-          <w:szCs w:val="18"/>
-          <w:lang w:val="pl-PL"/>
-        </w:rPr>
-        <w:t xml:space="preserve">  </w:t>
-      </w:r>
-      <w:r>
-        <w:rPr>
-          <w:rFonts w:ascii="Consolas" w:eastAsia="Times New Roman" w:hAnsi="Consolas" w:cs="Courier New"/>
-          <w:color w:val="000000"/>
+        <w:t>varchar</w:t>
+      </w:r>
+      <w:r>
+        <w:rPr>
+          <w:rFonts w:ascii="Consolas" w:eastAsia="Times New Roman" w:hAnsi="Consolas" w:cs="Courier New"/>
+          <w:color w:val="000000"/>
+          <w:sz w:val="18"/>
+          <w:szCs w:val="18"/>
+          <w:bdr w:val="none" w:sz="0" w:space="0" w:color="auto" w:frame="1"/>
+          <w:lang w:val="pl-PL"/>
+        </w:rPr>
+        <w:t xml:space="preserve">(20)  </w:t>
+      </w:r>
+      <w:r>
+        <w:rPr>
+          <w:rFonts w:ascii="Consolas" w:eastAsia="Times New Roman" w:hAnsi="Consolas" w:cs="Courier New"/>
           <w:sz w:val="18"/>
           <w:szCs w:val="18"/>
           <w:bdr w:val="none" w:sz="0" w:space="0" w:color="auto" w:frame="1"/>
@@ -8560,30 +8562,39 @@
       <w:r>
         <w:rPr>
           <w:rFonts w:ascii="Consolas" w:eastAsia="Times New Roman" w:hAnsi="Consolas" w:cs="Times New Roman"/>
-          <w:color w:val="000000"/>
-          <w:sz w:val="18"/>
-          <w:szCs w:val="18"/>
-          <w:lang w:val="pl-PL"/>
-        </w:rPr>
-        <w:t xml:space="preserve"> </w:t>
-      </w:r>
-      <w:r>
-        <w:rPr>
-          <w:rFonts w:ascii="Consolas" w:eastAsia="Times New Roman" w:hAnsi="Consolas" w:cs="Courier New"/>
-          <w:color w:val="000000"/>
-          <w:sz w:val="18"/>
-          <w:szCs w:val="18"/>
-          <w:bdr w:val="none" w:sz="0" w:space="0" w:color="auto" w:frame="1"/>
-          <w:lang w:val="pl-PL"/>
-        </w:rPr>
-        <w:t>NULL,</w:t>
+          <w:sz w:val="18"/>
+          <w:szCs w:val="18"/>
+          <w:lang w:val="pl-PL"/>
+        </w:rPr>
+        <w:t xml:space="preserve"> </w:t>
+      </w:r>
+      <w:r>
+        <w:rPr>
+          <w:rFonts w:ascii="Consolas" w:eastAsia="Times New Roman" w:hAnsi="Consolas" w:cs="Courier New"/>
+          <w:sz w:val="18"/>
+          <w:szCs w:val="18"/>
+          <w:bdr w:val="none" w:sz="0" w:space="0" w:color="auto" w:frame="1"/>
+          <w:lang w:val="pl-PL"/>
+        </w:rPr>
+        <w:t>NULL</w:t>
+      </w:r>
+      <w:r>
+        <w:rPr>
+          <w:rFonts w:ascii="Consolas" w:eastAsia="Times New Roman" w:hAnsi="Consolas" w:cs="Courier New"/>
+          <w:color w:val="000000"/>
+          <w:sz w:val="18"/>
+          <w:szCs w:val="18"/>
+          <w:bdr w:val="none" w:sz="0" w:space="0" w:color="auto" w:frame="1"/>
+          <w:lang w:val="pl-PL"/>
+        </w:rPr>
+        <w:t>,</w:t>
       </w:r>
     </w:p>
     <w:p>
       <w:pPr>
         <w:numPr>
           <w:ilvl w:val="0"/>
-          <w:numId w:val="23"/>
+          <w:numId w:val="37"/>
         </w:numPr>
         <w:pBdr>
           <w:left w:val="single" w:sz="18" w:space="0" w:color="6CE26C"/>
@@ -8592,22 +8603,31 @@
         <w:spacing w:beforeAutospacing="1" w:afterAutospacing="1" w:line="210" w:lineRule="atLeast"/>
         <w:rPr>
           <w:rFonts w:ascii="Consolas" w:eastAsia="Times New Roman" w:hAnsi="Consolas" w:cs="Times New Roman"/>
-          <w:color w:val="000000"/>
-          <w:sz w:val="18"/>
-          <w:szCs w:val="18"/>
-          <w:lang w:val="pl-PL"/>
-        </w:rPr>
-      </w:pPr>
-      <w:r>
-        <w:rPr>
-          <w:rFonts w:ascii="Consolas" w:eastAsia="Times New Roman" w:hAnsi="Consolas" w:cs="Courier New"/>
-          <w:color w:val="000000"/>
-          <w:sz w:val="18"/>
-          <w:szCs w:val="18"/>
-          <w:bdr w:val="none" w:sz="0" w:space="0" w:color="auto" w:frame="1"/>
-          <w:lang w:val="pl-PL"/>
-        </w:rPr>
-        <w:t xml:space="preserve">    Reservation_ID </w:t>
+          <w:sz w:val="18"/>
+          <w:szCs w:val="18"/>
+          <w:lang w:val="pl-PL"/>
+        </w:rPr>
+      </w:pPr>
+      <w:r>
+        <w:rPr>
+          <w:rFonts w:ascii="Consolas" w:eastAsia="Times New Roman" w:hAnsi="Consolas" w:cs="Courier New"/>
+          <w:sz w:val="18"/>
+          <w:szCs w:val="18"/>
+          <w:bdr w:val="none" w:sz="0" w:space="0" w:color="auto" w:frame="1"/>
+          <w:lang w:val="pl-PL"/>
+        </w:rPr>
+        <w:t>    </w:t>
+      </w:r>
+      <w:r>
+        <w:rPr>
+          <w:rFonts w:ascii="Consolas" w:eastAsia="Times New Roman" w:hAnsi="Consolas" w:cs="Courier New"/>
+          <w:color w:val="000000"/>
+          <w:sz w:val="18"/>
+          <w:szCs w:val="18"/>
+          <w:bdr w:val="none" w:sz="0" w:space="0" w:color="auto" w:frame="1"/>
+          <w:lang w:val="pl-PL"/>
+        </w:rPr>
+        <w:t xml:space="preserve">Reservation_ID </w:t>
       </w:r>
       <w:r>
         <w:rPr>
@@ -8625,7 +8645,6 @@
       <w:r>
         <w:rPr>
           <w:rFonts w:ascii="Consolas" w:eastAsia="Times New Roman" w:hAnsi="Consolas" w:cs="Times New Roman"/>
-          <w:color w:val="000000"/>
           <w:sz w:val="18"/>
           <w:szCs w:val="18"/>
           <w:lang w:val="pl-PL"/>
@@ -8635,7 +8654,6 @@
       <w:r>
         <w:rPr>
           <w:rFonts w:ascii="Consolas" w:eastAsia="Times New Roman" w:hAnsi="Consolas" w:cs="Courier New"/>
-          <w:color w:val="000000"/>
           <w:sz w:val="18"/>
           <w:szCs w:val="18"/>
           <w:bdr w:val="none" w:sz="0" w:space="0" w:color="auto" w:frame="1"/>
@@ -8646,30 +8664,39 @@
       <w:r>
         <w:rPr>
           <w:rFonts w:ascii="Consolas" w:eastAsia="Times New Roman" w:hAnsi="Consolas" w:cs="Times New Roman"/>
-          <w:color w:val="000000"/>
-          <w:sz w:val="18"/>
-          <w:szCs w:val="18"/>
-          <w:lang w:val="pl-PL"/>
-        </w:rPr>
-        <w:t xml:space="preserve"> </w:t>
-      </w:r>
-      <w:r>
-        <w:rPr>
-          <w:rFonts w:ascii="Consolas" w:eastAsia="Times New Roman" w:hAnsi="Consolas" w:cs="Courier New"/>
-          <w:color w:val="000000"/>
-          <w:sz w:val="18"/>
-          <w:szCs w:val="18"/>
-          <w:bdr w:val="none" w:sz="0" w:space="0" w:color="auto" w:frame="1"/>
-          <w:lang w:val="pl-PL"/>
-        </w:rPr>
-        <w:t>NULL,</w:t>
+          <w:sz w:val="18"/>
+          <w:szCs w:val="18"/>
+          <w:lang w:val="pl-PL"/>
+        </w:rPr>
+        <w:t xml:space="preserve"> </w:t>
+      </w:r>
+      <w:r>
+        <w:rPr>
+          <w:rFonts w:ascii="Consolas" w:eastAsia="Times New Roman" w:hAnsi="Consolas" w:cs="Courier New"/>
+          <w:sz w:val="18"/>
+          <w:szCs w:val="18"/>
+          <w:bdr w:val="none" w:sz="0" w:space="0" w:color="auto" w:frame="1"/>
+          <w:lang w:val="pl-PL"/>
+        </w:rPr>
+        <w:t>NULL</w:t>
+      </w:r>
+      <w:r>
+        <w:rPr>
+          <w:rFonts w:ascii="Consolas" w:eastAsia="Times New Roman" w:hAnsi="Consolas" w:cs="Courier New"/>
+          <w:color w:val="000000"/>
+          <w:sz w:val="18"/>
+          <w:szCs w:val="18"/>
+          <w:bdr w:val="none" w:sz="0" w:space="0" w:color="auto" w:frame="1"/>
+          <w:lang w:val="pl-PL"/>
+        </w:rPr>
+        <w:t>,</w:t>
       </w:r>
     </w:p>
     <w:p>
       <w:pPr>
         <w:numPr>
           <w:ilvl w:val="0"/>
-          <w:numId w:val="23"/>
+          <w:numId w:val="37"/>
         </w:numPr>
         <w:pBdr>
           <w:left w:val="single" w:sz="18" w:space="0" w:color="6CE26C"/>
@@ -8678,16 +8705,14 @@
         <w:spacing w:beforeAutospacing="1" w:afterAutospacing="1" w:line="210" w:lineRule="atLeast"/>
         <w:rPr>
           <w:rFonts w:ascii="Consolas" w:eastAsia="Times New Roman" w:hAnsi="Consolas" w:cs="Times New Roman"/>
-          <w:color w:val="000000"/>
-          <w:sz w:val="18"/>
-          <w:szCs w:val="18"/>
-          <w:lang w:val="pl-PL"/>
-        </w:rPr>
-      </w:pPr>
-      <w:r>
-        <w:rPr>
-          <w:rFonts w:ascii="Consolas" w:eastAsia="Times New Roman" w:hAnsi="Consolas" w:cs="Courier New"/>
-          <w:color w:val="000000"/>
+          <w:sz w:val="18"/>
+          <w:szCs w:val="18"/>
+          <w:lang w:val="pl-PL"/>
+        </w:rPr>
+      </w:pPr>
+      <w:r>
+        <w:rPr>
+          <w:rFonts w:ascii="Consolas" w:eastAsia="Times New Roman" w:hAnsi="Consolas" w:cs="Courier New"/>
           <w:sz w:val="18"/>
           <w:szCs w:val="18"/>
           <w:bdr w:val="none" w:sz="0" w:space="0" w:color="auto" w:frame="1"/>
@@ -8711,23 +8736,22 @@
       <w:r>
         <w:rPr>
           <w:rFonts w:ascii="Consolas" w:eastAsia="Times New Roman" w:hAnsi="Consolas" w:cs="Times New Roman"/>
-          <w:color w:val="000000"/>
-          <w:sz w:val="18"/>
-          <w:szCs w:val="18"/>
-          <w:lang w:val="pl-PL"/>
-        </w:rPr>
-        <w:t xml:space="preserve"> </w:t>
-      </w:r>
-      <w:r>
-        <w:rPr>
-          <w:rFonts w:ascii="Consolas" w:eastAsia="Times New Roman" w:hAnsi="Consolas" w:cs="Courier New"/>
-          <w:color w:val="000000"/>
-          <w:sz w:val="18"/>
-          <w:szCs w:val="18"/>
-          <w:bdr w:val="none" w:sz="0" w:space="0" w:color="auto" w:frame="1"/>
-          <w:lang w:val="pl-PL"/>
-        </w:rPr>
-        <w:t xml:space="preserve">Invoices_pk </w:t>
+          <w:sz w:val="18"/>
+          <w:szCs w:val="18"/>
+          <w:lang w:val="pl-PL"/>
+        </w:rPr>
+        <w:t xml:space="preserve"> </w:t>
+      </w:r>
+      <w:r>
+        <w:rPr>
+          <w:rFonts w:ascii="Consolas" w:eastAsia="Times New Roman" w:hAnsi="Consolas" w:cs="Courier New"/>
+          <w:color w:val="000000"/>
+          <w:sz w:val="18"/>
+          <w:szCs w:val="18"/>
+          <w:bdr w:val="none" w:sz="0" w:space="0" w:color="auto" w:frame="1"/>
+          <w:lang w:val="pl-PL"/>
+        </w:rPr>
+        <w:t xml:space="preserve">Invoice_ID_Check </w:t>
       </w:r>
       <w:r>
         <w:rPr>
@@ -8740,80 +8764,94 @@
           <w:bdr w:val="none" w:sz="0" w:space="0" w:color="auto" w:frame="1"/>
           <w:lang w:val="pl-PL"/>
         </w:rPr>
-        <w:t>PRIMARY</w:t>
-      </w:r>
-      <w:r>
-        <w:rPr>
-          <w:rFonts w:ascii="Consolas" w:eastAsia="Times New Roman" w:hAnsi="Consolas" w:cs="Times New Roman"/>
-          <w:color w:val="000000"/>
-          <w:sz w:val="18"/>
-          <w:szCs w:val="18"/>
-          <w:lang w:val="pl-PL"/>
-        </w:rPr>
-        <w:t xml:space="preserve"> </w:t>
-      </w:r>
-      <w:r>
-        <w:rPr>
-          <w:rFonts w:ascii="Consolas" w:eastAsia="Times New Roman" w:hAnsi="Consolas" w:cs="Courier New"/>
-          <w:b/>
-          <w:bCs/>
-          <w:color w:val="006699"/>
-          <w:sz w:val="18"/>
-          <w:szCs w:val="18"/>
-          <w:bdr w:val="none" w:sz="0" w:space="0" w:color="auto" w:frame="1"/>
-          <w:lang w:val="pl-PL"/>
-        </w:rPr>
-        <w:t>KEY</w:t>
-      </w:r>
-      <w:r>
-        <w:rPr>
-          <w:rFonts w:ascii="Consolas" w:eastAsia="Times New Roman" w:hAnsi="Consolas" w:cs="Times New Roman"/>
-          <w:color w:val="000000"/>
-          <w:sz w:val="18"/>
-          <w:szCs w:val="18"/>
-          <w:lang w:val="pl-PL"/>
-        </w:rPr>
-        <w:t xml:space="preserve">  </w:t>
-      </w:r>
-      <w:r>
-        <w:rPr>
-          <w:rFonts w:ascii="Consolas" w:eastAsia="Times New Roman" w:hAnsi="Consolas" w:cs="Courier New"/>
-          <w:color w:val="000000"/>
-          <w:sz w:val="18"/>
-          <w:szCs w:val="18"/>
-          <w:bdr w:val="none" w:sz="0" w:space="0" w:color="auto" w:frame="1"/>
-          <w:lang w:val="pl-PL"/>
-        </w:rPr>
-        <w:t>(Invoice_ID</w:t>
-      </w:r>
-      <w:r>
-        <w:rPr>
-          <w:rFonts w:ascii="Consolas" w:eastAsia="Times New Roman" w:hAnsi="Consolas" w:cs="Courier New"/>
-          <w:color w:val="000000"/>
-          <w:sz w:val="18"/>
-          <w:szCs w:val="18"/>
-          <w:bdr w:val="none" w:sz="0" w:space="0" w:color="auto" w:frame="1"/>
-          <w:lang w:val="pl-PL"/>
-        </w:rPr>
-        <w:t>, Reservation_ID</w:t>
-      </w:r>
-      <w:r>
-        <w:rPr>
-          <w:rFonts w:ascii="Consolas" w:eastAsia="Times New Roman" w:hAnsi="Consolas" w:cs="Courier New"/>
-          <w:color w:val="000000"/>
-          <w:sz w:val="18"/>
-          <w:szCs w:val="18"/>
-          <w:bdr w:val="none" w:sz="0" w:space="0" w:color="auto" w:frame="1"/>
-          <w:lang w:val="pl-PL"/>
-        </w:rPr>
-        <w:t>)</w:t>
+        <w:t>CHECK</w:t>
+      </w:r>
+      <w:r>
+        <w:rPr>
+          <w:rFonts w:ascii="Consolas" w:eastAsia="Times New Roman" w:hAnsi="Consolas" w:cs="Times New Roman"/>
+          <w:sz w:val="18"/>
+          <w:szCs w:val="18"/>
+          <w:lang w:val="pl-PL"/>
+        </w:rPr>
+        <w:t xml:space="preserve"> </w:t>
+      </w:r>
+      <w:r>
+        <w:rPr>
+          <w:rFonts w:ascii="Consolas" w:eastAsia="Times New Roman" w:hAnsi="Consolas" w:cs="Courier New"/>
+          <w:color w:val="000000"/>
+          <w:sz w:val="18"/>
+          <w:szCs w:val="18"/>
+          <w:bdr w:val="none" w:sz="0" w:space="0" w:color="auto" w:frame="1"/>
+          <w:lang w:val="pl-PL"/>
+        </w:rPr>
+        <w:t xml:space="preserve">(Invoice_ID </w:t>
+      </w:r>
+      <w:r>
+        <w:rPr>
+          <w:rFonts w:ascii="Consolas" w:eastAsia="Times New Roman" w:hAnsi="Consolas" w:cs="Courier New"/>
+          <w:sz w:val="18"/>
+          <w:szCs w:val="18"/>
+          <w:bdr w:val="none" w:sz="0" w:space="0" w:color="auto" w:frame="1"/>
+          <w:lang w:val="pl-PL"/>
+        </w:rPr>
+        <w:t>not</w:t>
+      </w:r>
+      <w:r>
+        <w:rPr>
+          <w:rFonts w:ascii="Consolas" w:eastAsia="Times New Roman" w:hAnsi="Consolas" w:cs="Times New Roman"/>
+          <w:sz w:val="18"/>
+          <w:szCs w:val="18"/>
+          <w:lang w:val="pl-PL"/>
+        </w:rPr>
+        <w:t xml:space="preserve"> </w:t>
+      </w:r>
+      <w:r>
+        <w:rPr>
+          <w:rFonts w:ascii="Consolas" w:eastAsia="Times New Roman" w:hAnsi="Consolas" w:cs="Courier New"/>
+          <w:sz w:val="18"/>
+          <w:szCs w:val="18"/>
+          <w:bdr w:val="none" w:sz="0" w:space="0" w:color="auto" w:frame="1"/>
+          <w:lang w:val="pl-PL"/>
+        </w:rPr>
+        <w:t>like</w:t>
+      </w:r>
+      <w:r>
+        <w:rPr>
+          <w:rFonts w:ascii="Consolas" w:eastAsia="Times New Roman" w:hAnsi="Consolas" w:cs="Times New Roman"/>
+          <w:sz w:val="18"/>
+          <w:szCs w:val="18"/>
+          <w:lang w:val="pl-PL"/>
+        </w:rPr>
+        <w:t xml:space="preserve"> </w:t>
+      </w:r>
+      <w:r>
+        <w:rPr>
+          <w:rFonts w:ascii="Consolas" w:eastAsia="Times New Roman" w:hAnsi="Consolas" w:cs="Courier New"/>
+          <w:color w:val="0000FF"/>
+          <w:sz w:val="18"/>
+          <w:szCs w:val="18"/>
+          <w:bdr w:val="none" w:sz="0" w:space="0" w:color="auto" w:frame="1"/>
+          <w:lang w:val="pl-PL"/>
+        </w:rPr>
+        <w:t>'%[^0-9/]%'</w:t>
+      </w:r>
+      <w:r>
+        <w:rPr>
+          <w:rFonts w:ascii="Consolas" w:eastAsia="Times New Roman" w:hAnsi="Consolas" w:cs="Courier New"/>
+          <w:color w:val="000000"/>
+          <w:sz w:val="18"/>
+          <w:szCs w:val="18"/>
+          <w:bdr w:val="none" w:sz="0" w:space="0" w:color="auto" w:frame="1"/>
+          <w:lang w:val="pl-PL"/>
+        </w:rPr>
+        <w:t>),</w:t>
       </w:r>
     </w:p>
     <w:p>
       <w:pPr>
         <w:numPr>
           <w:ilvl w:val="0"/>
-          <w:numId w:val="23"/>
+          <w:numId w:val="37"/>
         </w:numPr>
         <w:pBdr>
           <w:left w:val="single" w:sz="18" w:space="0" w:color="6CE26C"/>
@@ -8822,7 +8860,145 @@
         <w:spacing w:beforeAutospacing="1" w:afterAutospacing="1" w:line="210" w:lineRule="atLeast"/>
         <w:rPr>
           <w:rFonts w:ascii="Consolas" w:eastAsia="Times New Roman" w:hAnsi="Consolas" w:cs="Times New Roman"/>
-          <w:color w:val="000000"/>
+          <w:sz w:val="18"/>
+          <w:szCs w:val="18"/>
+          <w:lang w:val="pl-PL"/>
+        </w:rPr>
+      </w:pPr>
+      <w:r>
+        <w:rPr>
+          <w:rFonts w:ascii="Consolas" w:eastAsia="Times New Roman" w:hAnsi="Consolas" w:cs="Courier New"/>
+          <w:sz w:val="18"/>
+          <w:szCs w:val="18"/>
+          <w:bdr w:val="none" w:sz="0" w:space="0" w:color="auto" w:frame="1"/>
+          <w:lang w:val="pl-PL"/>
+        </w:rPr>
+        <w:t>    </w:t>
+      </w:r>
+      <w:r>
+        <w:rPr>
+          <w:rFonts w:ascii="Consolas" w:eastAsia="Times New Roman" w:hAnsi="Consolas" w:cs="Courier New"/>
+          <w:b/>
+          <w:bCs/>
+          <w:color w:val="006699"/>
+          <w:sz w:val="18"/>
+          <w:szCs w:val="18"/>
+          <w:bdr w:val="none" w:sz="0" w:space="0" w:color="auto" w:frame="1"/>
+          <w:lang w:val="pl-PL"/>
+        </w:rPr>
+        <w:t>CONSTRAINT</w:t>
+      </w:r>
+      <w:r>
+        <w:rPr>
+          <w:rFonts w:ascii="Consolas" w:eastAsia="Times New Roman" w:hAnsi="Consolas" w:cs="Times New Roman"/>
+          <w:sz w:val="18"/>
+          <w:szCs w:val="18"/>
+          <w:lang w:val="pl-PL"/>
+        </w:rPr>
+        <w:t xml:space="preserve"> </w:t>
+      </w:r>
+      <w:r>
+        <w:rPr>
+          <w:rFonts w:ascii="Consolas" w:eastAsia="Times New Roman" w:hAnsi="Consolas" w:cs="Courier New"/>
+          <w:color w:val="000000"/>
+          <w:sz w:val="18"/>
+          <w:szCs w:val="18"/>
+          <w:bdr w:val="none" w:sz="0" w:space="0" w:color="auto" w:frame="1"/>
+          <w:lang w:val="pl-PL"/>
+        </w:rPr>
+        <w:t xml:space="preserve">Invoices_pk </w:t>
+      </w:r>
+      <w:r>
+        <w:rPr>
+          <w:rFonts w:ascii="Consolas" w:eastAsia="Times New Roman" w:hAnsi="Consolas" w:cs="Courier New"/>
+          <w:b/>
+          <w:bCs/>
+          <w:color w:val="006699"/>
+          <w:sz w:val="18"/>
+          <w:szCs w:val="18"/>
+          <w:bdr w:val="none" w:sz="0" w:space="0" w:color="auto" w:frame="1"/>
+          <w:lang w:val="pl-PL"/>
+        </w:rPr>
+        <w:t>PRIMARY</w:t>
+      </w:r>
+      <w:r>
+        <w:rPr>
+          <w:rFonts w:ascii="Consolas" w:eastAsia="Times New Roman" w:hAnsi="Consolas" w:cs="Times New Roman"/>
+          <w:sz w:val="18"/>
+          <w:szCs w:val="18"/>
+          <w:lang w:val="pl-PL"/>
+        </w:rPr>
+        <w:t xml:space="preserve"> </w:t>
+      </w:r>
+      <w:r>
+        <w:rPr>
+          <w:rFonts w:ascii="Consolas" w:eastAsia="Times New Roman" w:hAnsi="Consolas" w:cs="Courier New"/>
+          <w:b/>
+          <w:bCs/>
+          <w:color w:val="006699"/>
+          <w:sz w:val="18"/>
+          <w:szCs w:val="18"/>
+          <w:bdr w:val="none" w:sz="0" w:space="0" w:color="auto" w:frame="1"/>
+          <w:lang w:val="pl-PL"/>
+        </w:rPr>
+        <w:t>KEY</w:t>
+      </w:r>
+      <w:r>
+        <w:rPr>
+          <w:rFonts w:ascii="Consolas" w:eastAsia="Times New Roman" w:hAnsi="Consolas" w:cs="Times New Roman"/>
+          <w:sz w:val="18"/>
+          <w:szCs w:val="18"/>
+          <w:lang w:val="pl-PL"/>
+        </w:rPr>
+        <w:t xml:space="preserve">  </w:t>
+      </w:r>
+      <w:r>
+        <w:rPr>
+          <w:rFonts w:ascii="Consolas" w:eastAsia="Times New Roman" w:hAnsi="Consolas" w:cs="Courier New"/>
+          <w:color w:val="000000"/>
+          <w:sz w:val="18"/>
+          <w:szCs w:val="18"/>
+          <w:bdr w:val="none" w:sz="0" w:space="0" w:color="auto" w:frame="1"/>
+          <w:lang w:val="pl-PL"/>
+        </w:rPr>
+        <w:t>(Invoice_ID</w:t>
+      </w:r>
+      <w:r>
+        <w:rPr>
+          <w:rFonts w:ascii="Consolas" w:eastAsia="Times New Roman" w:hAnsi="Consolas" w:cs="Courier New"/>
+          <w:color w:val="000000"/>
+          <w:sz w:val="18"/>
+          <w:szCs w:val="18"/>
+          <w:bdr w:val="none" w:sz="0" w:space="0" w:color="auto" w:frame="1"/>
+          <w:lang w:val="pl-PL"/>
+        </w:rPr>
+        <w:t>,Reservation_ID</w:t>
+      </w:r>
+      <w:r>
+        <w:rPr>
+          <w:rFonts w:ascii="Consolas" w:eastAsia="Times New Roman" w:hAnsi="Consolas" w:cs="Courier New"/>
+          <w:color w:val="000000"/>
+          <w:sz w:val="18"/>
+          <w:szCs w:val="18"/>
+          <w:bdr w:val="none" w:sz="0" w:space="0" w:color="auto" w:frame="1"/>
+          <w:lang w:val="pl-PL"/>
+        </w:rPr>
+        <w:t>)</w:t>
+      </w:r>
+    </w:p>
+    <w:p>
+      <w:pPr>
+        <w:numPr>
+          <w:ilvl w:val="0"/>
+          <w:numId w:val="37"/>
+        </w:numPr>
+        <w:pBdr>
+          <w:left w:val="single" w:sz="18" w:space="0" w:color="6CE26C"/>
+        </w:pBdr>
+        <w:shd w:val="clear" w:color="auto" w:fill="FFFFFF"/>
+        <w:spacing w:beforeAutospacing="1" w:afterAutospacing="1" w:line="210" w:lineRule="atLeast"/>
+        <w:rPr>
+          <w:rFonts w:ascii="Consolas" w:eastAsia="Times New Roman" w:hAnsi="Consolas" w:cs="Times New Roman"/>
           <w:sz w:val="18"/>
           <w:szCs w:val="18"/>
           <w:lang w:val="pl-PL"/>
@@ -8851,7 +9027,7 @@
           <w:color w:val="666666"/>
         </w:rPr>
       </w:pPr>
-      <w:bookmarkStart w:id="16" w:name="_Toc92739885"/>
+      <w:bookmarkStart w:id="16" w:name="_Toc92753685"/>
       <w:r>
         <w:t>Menu</w:t>
       </w:r>
@@ -9533,7 +9709,7 @@
           <w:numId w:val="36"/>
         </w:numPr>
       </w:pPr>
-      <w:bookmarkStart w:id="17" w:name="_Toc92739886"/>
+      <w:bookmarkStart w:id="17" w:name="_Toc92753686"/>
       <w:r>
         <w:lastRenderedPageBreak/>
         <w:t>Names</w:t>
@@ -9595,7 +9771,84 @@
       <w:pPr>
         <w:numPr>
           <w:ilvl w:val="0"/>
-          <w:numId w:val="25"/>
+          <w:numId w:val="38"/>
+        </w:numPr>
+        <w:pBdr>
+          <w:left w:val="single" w:sz="18" w:space="0" w:color="6CE26C"/>
+        </w:pBdr>
+        <w:shd w:val="clear" w:color="auto" w:fill="FFFFFF"/>
+        <w:spacing w:beforeAutospacing="1" w:afterAutospacing="1" w:line="210" w:lineRule="atLeast"/>
+        <w:rPr>
+          <w:rFonts w:ascii="Consolas" w:eastAsia="Times New Roman" w:hAnsi="Consolas" w:cs="Times New Roman"/>
+          <w:color w:val="000000"/>
+          <w:sz w:val="18"/>
+          <w:szCs w:val="18"/>
+          <w:lang w:val="pl-PL"/>
+        </w:rPr>
+      </w:pPr>
+      <w:r>
+        <w:rPr>
+          <w:rFonts w:ascii="Consolas" w:eastAsia="Times New Roman" w:hAnsi="Consolas" w:cs="Courier New"/>
+          <w:b/>
+          <w:bCs/>
+          <w:color w:val="006699"/>
+          <w:sz w:val="18"/>
+          <w:szCs w:val="18"/>
+          <w:bdr w:val="none" w:sz="0" w:space="0" w:color="auto" w:frame="1"/>
+          <w:lang w:val="pl-PL"/>
+        </w:rPr>
+        <w:t>CREATE</w:t>
+      </w:r>
+      <w:r>
+        <w:rPr>
+          <w:rFonts w:ascii="Consolas" w:eastAsia="Times New Roman" w:hAnsi="Consolas" w:cs="Times New Roman"/>
+          <w:color w:val="000000"/>
+          <w:sz w:val="18"/>
+          <w:szCs w:val="18"/>
+          <w:lang w:val="pl-PL"/>
+        </w:rPr>
+        <w:t xml:space="preserve"> </w:t>
+      </w:r>
+      <w:r>
+        <w:rPr>
+          <w:rFonts w:ascii="Consolas" w:eastAsia="Times New Roman" w:hAnsi="Consolas" w:cs="Courier New"/>
+          <w:b/>
+          <w:bCs/>
+          <w:color w:val="006699"/>
+          <w:sz w:val="18"/>
+          <w:szCs w:val="18"/>
+          <w:bdr w:val="none" w:sz="0" w:space="0" w:color="auto" w:frame="1"/>
+          <w:lang w:val="pl-PL"/>
+        </w:rPr>
+        <w:t>TABLE</w:t>
+      </w:r>
+      <w:r>
+        <w:rPr>
+          <w:rFonts w:ascii="Consolas" w:eastAsia="Times New Roman" w:hAnsi="Consolas" w:cs="Times New Roman"/>
+          <w:color w:val="000000"/>
+          <w:sz w:val="18"/>
+          <w:szCs w:val="18"/>
+          <w:lang w:val="pl-PL"/>
+        </w:rPr>
+        <w:t xml:space="preserve"> </w:t>
+      </w:r>
+      <w:r>
+        <w:rPr>
+          <w:rFonts w:ascii="Consolas" w:eastAsia="Times New Roman" w:hAnsi="Consolas" w:cs="Courier New"/>
+          <w:color w:val="000000"/>
+          <w:sz w:val="18"/>
+          <w:szCs w:val="18"/>
+          <w:bdr w:val="none" w:sz="0" w:space="0" w:color="auto" w:frame="1"/>
+          <w:lang w:val="pl-PL"/>
+        </w:rPr>
+        <w:t>Names (</w:t>
+      </w:r>
+    </w:p>
+    <w:p>
+      <w:pPr>
+        <w:numPr>
+          <w:ilvl w:val="0"/>
+          <w:numId w:val="38"/>
         </w:numPr>
         <w:pBdr>
           <w:left w:val="single" w:sz="18" w:space="0" w:color="6CE26C"/>
@@ -9613,6 +9866,17 @@
       <w:r>
         <w:rPr>
           <w:rFonts w:ascii="Consolas" w:eastAsia="Times New Roman" w:hAnsi="Consolas" w:cs="Courier New"/>
+          <w:color w:val="000000"/>
+          <w:sz w:val="18"/>
+          <w:szCs w:val="18"/>
+          <w:bdr w:val="none" w:sz="0" w:space="0" w:color="auto" w:frame="1"/>
+          <w:lang w:val="pl-PL"/>
+        </w:rPr>
+        <w:t xml:space="preserve">    Reservation_ID </w:t>
+      </w:r>
+      <w:r>
+        <w:rPr>
+          <w:rFonts w:ascii="Consolas" w:eastAsia="Times New Roman" w:hAnsi="Consolas" w:cs="Courier New"/>
           <w:b/>
           <w:bCs/>
           <w:color w:val="006699"/>
@@ -9621,58 +9885,56 @@
           <w:bdr w:val="none" w:sz="0" w:space="0" w:color="auto" w:frame="1"/>
           <w:lang w:val="pl-PL"/>
         </w:rPr>
-        <w:t>CREATE</w:t>
-      </w:r>
-      <w:r>
-        <w:rPr>
-          <w:rFonts w:ascii="Consolas" w:eastAsia="Times New Roman" w:hAnsi="Consolas" w:cs="Times New Roman"/>
-          <w:color w:val="000000"/>
-          <w:sz w:val="18"/>
-          <w:szCs w:val="18"/>
-          <w:lang w:val="pl-PL"/>
-        </w:rPr>
-        <w:t xml:space="preserve"> </w:t>
-      </w:r>
-      <w:r>
-        <w:rPr>
-          <w:rFonts w:ascii="Consolas" w:eastAsia="Times New Roman" w:hAnsi="Consolas" w:cs="Courier New"/>
-          <w:b/>
-          <w:bCs/>
-          <w:color w:val="006699"/>
-          <w:sz w:val="18"/>
-          <w:szCs w:val="18"/>
-          <w:bdr w:val="none" w:sz="0" w:space="0" w:color="auto" w:frame="1"/>
-          <w:lang w:val="pl-PL"/>
-        </w:rPr>
-        <w:t>TABLE</w:t>
-      </w:r>
-      <w:r>
-        <w:rPr>
-          <w:rFonts w:ascii="Consolas" w:eastAsia="Times New Roman" w:hAnsi="Consolas" w:cs="Times New Roman"/>
-          <w:color w:val="000000"/>
-          <w:sz w:val="18"/>
-          <w:szCs w:val="18"/>
-          <w:lang w:val="pl-PL"/>
-        </w:rPr>
-        <w:t xml:space="preserve"> </w:t>
-      </w:r>
-      <w:r>
-        <w:rPr>
-          <w:rFonts w:ascii="Consolas" w:eastAsia="Times New Roman" w:hAnsi="Consolas" w:cs="Courier New"/>
-          <w:color w:val="000000"/>
-          <w:sz w:val="18"/>
-          <w:szCs w:val="18"/>
-          <w:bdr w:val="none" w:sz="0" w:space="0" w:color="auto" w:frame="1"/>
-          <w:lang w:val="pl-PL"/>
-        </w:rPr>
-        <w:t>Names (</w:t>
+        <w:t>int</w:t>
+      </w:r>
+      <w:r>
+        <w:rPr>
+          <w:rFonts w:ascii="Consolas" w:eastAsia="Times New Roman" w:hAnsi="Consolas" w:cs="Times New Roman"/>
+          <w:color w:val="000000"/>
+          <w:sz w:val="18"/>
+          <w:szCs w:val="18"/>
+          <w:lang w:val="pl-PL"/>
+        </w:rPr>
+        <w:t xml:space="preserve">  </w:t>
+      </w:r>
+      <w:r>
+        <w:rPr>
+          <w:rFonts w:ascii="Consolas" w:eastAsia="Times New Roman" w:hAnsi="Consolas" w:cs="Courier New"/>
+          <w:color w:val="000000"/>
+          <w:sz w:val="18"/>
+          <w:szCs w:val="18"/>
+          <w:bdr w:val="none" w:sz="0" w:space="0" w:color="auto" w:frame="1"/>
+          <w:lang w:val="pl-PL"/>
+        </w:rPr>
+        <w:t>NOT</w:t>
+      </w:r>
+      <w:r>
+        <w:rPr>
+          <w:rFonts w:ascii="Consolas" w:eastAsia="Times New Roman" w:hAnsi="Consolas" w:cs="Times New Roman"/>
+          <w:color w:val="000000"/>
+          <w:sz w:val="18"/>
+          <w:szCs w:val="18"/>
+          <w:lang w:val="pl-PL"/>
+        </w:rPr>
+        <w:t xml:space="preserve"> </w:t>
+      </w:r>
+      <w:r>
+        <w:rPr>
+          <w:rFonts w:ascii="Consolas" w:eastAsia="Times New Roman" w:hAnsi="Consolas" w:cs="Courier New"/>
+          <w:color w:val="000000"/>
+          <w:sz w:val="18"/>
+          <w:szCs w:val="18"/>
+          <w:bdr w:val="none" w:sz="0" w:space="0" w:color="auto" w:frame="1"/>
+          <w:lang w:val="pl-PL"/>
+        </w:rPr>
+        <w:t>NULL,</w:t>
       </w:r>
     </w:p>
     <w:p>
       <w:pPr>
         <w:numPr>
           <w:ilvl w:val="0"/>
-          <w:numId w:val="25"/>
+          <w:numId w:val="38"/>
         </w:numPr>
         <w:pBdr>
           <w:left w:val="single" w:sz="18" w:space="0" w:color="6CE26C"/>
@@ -9696,7 +9958,7 @@
           <w:bdr w:val="none" w:sz="0" w:space="0" w:color="auto" w:frame="1"/>
           <w:lang w:val="pl-PL"/>
         </w:rPr>
-        <w:t xml:space="preserve">    FirstName </w:t>
+        <w:t xml:space="preserve">    Guest_ID </w:t>
       </w:r>
       <w:r>
         <w:rPr>
@@ -9709,18 +9971,28 @@
           <w:bdr w:val="none" w:sz="0" w:space="0" w:color="auto" w:frame="1"/>
           <w:lang w:val="pl-PL"/>
         </w:rPr>
-        <w:t>varchar</w:t>
-      </w:r>
-      <w:r>
-        <w:rPr>
-          <w:rFonts w:ascii="Consolas" w:eastAsia="Times New Roman" w:hAnsi="Consolas" w:cs="Courier New"/>
-          <w:color w:val="000000"/>
-          <w:sz w:val="18"/>
-          <w:szCs w:val="18"/>
-          <w:bdr w:val="none" w:sz="0" w:space="0" w:color="auto" w:frame="1"/>
-          <w:lang w:val="pl-PL"/>
-        </w:rPr>
-        <w:t>(35)  NOT</w:t>
+        <w:t>int</w:t>
+      </w:r>
+      <w:r>
+        <w:rPr>
+          <w:rFonts w:ascii="Consolas" w:eastAsia="Times New Roman" w:hAnsi="Consolas" w:cs="Times New Roman"/>
+          <w:color w:val="000000"/>
+          <w:sz w:val="18"/>
+          <w:szCs w:val="18"/>
+          <w:lang w:val="pl-PL"/>
+        </w:rPr>
+        <w:t xml:space="preserve">  </w:t>
+      </w:r>
+      <w:r>
+        <w:rPr>
+          <w:rFonts w:ascii="Consolas" w:eastAsia="Times New Roman" w:hAnsi="Consolas" w:cs="Courier New"/>
+          <w:color w:val="000000"/>
+          <w:sz w:val="18"/>
+          <w:szCs w:val="18"/>
+          <w:bdr w:val="none" w:sz="0" w:space="0" w:color="auto" w:frame="1"/>
+          <w:lang w:val="pl-PL"/>
+        </w:rPr>
+        <w:t>NOT</w:t>
       </w:r>
       <w:r>
         <w:rPr>
@@ -9748,7 +10020,7 @@
       <w:pPr>
         <w:numPr>
           <w:ilvl w:val="0"/>
-          <w:numId w:val="25"/>
+          <w:numId w:val="38"/>
         </w:numPr>
         <w:pBdr>
           <w:left w:val="single" w:sz="18" w:space="0" w:color="6CE26C"/>
@@ -9772,7 +10044,7 @@
           <w:bdr w:val="none" w:sz="0" w:space="0" w:color="auto" w:frame="1"/>
           <w:lang w:val="pl-PL"/>
         </w:rPr>
-        <w:t xml:space="preserve">    LastName </w:t>
+        <w:t xml:space="preserve">    FirstName </w:t>
       </w:r>
       <w:r>
         <w:rPr>
@@ -9824,7 +10096,7 @@
       <w:pPr>
         <w:numPr>
           <w:ilvl w:val="0"/>
-          <w:numId w:val="25"/>
+          <w:numId w:val="38"/>
         </w:numPr>
         <w:pBdr>
           <w:left w:val="single" w:sz="18" w:space="0" w:color="6CE26C"/>
@@ -9848,7 +10120,7 @@
           <w:bdr w:val="none" w:sz="0" w:space="0" w:color="auto" w:frame="1"/>
           <w:lang w:val="pl-PL"/>
         </w:rPr>
-        <w:t xml:space="preserve">    Reservation_ID </w:t>
+        <w:t xml:space="preserve">    LastName </w:t>
       </w:r>
       <w:r>
         <w:rPr>
@@ -9861,28 +10133,18 @@
           <w:bdr w:val="none" w:sz="0" w:space="0" w:color="auto" w:frame="1"/>
           <w:lang w:val="pl-PL"/>
         </w:rPr>
-        <w:t>int</w:t>
-      </w:r>
-      <w:r>
-        <w:rPr>
-          <w:rFonts w:ascii="Consolas" w:eastAsia="Times New Roman" w:hAnsi="Consolas" w:cs="Times New Roman"/>
-          <w:color w:val="000000"/>
-          <w:sz w:val="18"/>
-          <w:szCs w:val="18"/>
-          <w:lang w:val="pl-PL"/>
-        </w:rPr>
-        <w:t xml:space="preserve">  </w:t>
-      </w:r>
-      <w:r>
-        <w:rPr>
-          <w:rFonts w:ascii="Consolas" w:eastAsia="Times New Roman" w:hAnsi="Consolas" w:cs="Courier New"/>
-          <w:color w:val="000000"/>
-          <w:sz w:val="18"/>
-          <w:szCs w:val="18"/>
-          <w:bdr w:val="none" w:sz="0" w:space="0" w:color="auto" w:frame="1"/>
-          <w:lang w:val="pl-PL"/>
-        </w:rPr>
-        <w:t>NOT</w:t>
+        <w:t>varchar</w:t>
+      </w:r>
+      <w:r>
+        <w:rPr>
+          <w:rFonts w:ascii="Consolas" w:eastAsia="Times New Roman" w:hAnsi="Consolas" w:cs="Courier New"/>
+          <w:color w:val="000000"/>
+          <w:sz w:val="18"/>
+          <w:szCs w:val="18"/>
+          <w:bdr w:val="none" w:sz="0" w:space="0" w:color="auto" w:frame="1"/>
+          <w:lang w:val="pl-PL"/>
+        </w:rPr>
+        <w:t>(35)  NOT</w:t>
       </w:r>
       <w:r>
         <w:rPr>
@@ -9910,7 +10172,7 @@
       <w:pPr>
         <w:numPr>
           <w:ilvl w:val="0"/>
-          <w:numId w:val="25"/>
+          <w:numId w:val="38"/>
         </w:numPr>
         <w:pBdr>
           <w:left w:val="single" w:sz="18" w:space="0" w:color="6CE26C"/>
@@ -10062,7 +10324,7 @@
       <w:pPr>
         <w:numPr>
           <w:ilvl w:val="0"/>
-          <w:numId w:val="25"/>
+          <w:numId w:val="38"/>
         </w:numPr>
         <w:pBdr>
           <w:left w:val="single" w:sz="18" w:space="0" w:color="6CE26C"/>
@@ -10214,7 +10476,7 @@
       <w:pPr>
         <w:numPr>
           <w:ilvl w:val="0"/>
-          <w:numId w:val="25"/>
+          <w:numId w:val="38"/>
         </w:numPr>
         <w:pBdr>
           <w:left w:val="single" w:sz="18" w:space="0" w:color="6CE26C"/>
@@ -10329,14 +10591,14 @@
           <w:bdr w:val="none" w:sz="0" w:space="0" w:color="auto" w:frame="1"/>
           <w:lang w:val="pl-PL"/>
         </w:rPr>
-        <w:t>(FirstName,LastName,Reservation_ID)</w:t>
+        <w:t>(Guest_ID,Reservation_ID)</w:t>
       </w:r>
     </w:p>
     <w:p>
       <w:pPr>
         <w:numPr>
           <w:ilvl w:val="0"/>
-          <w:numId w:val="25"/>
+          <w:numId w:val="38"/>
         </w:numPr>
         <w:pBdr>
           <w:left w:val="single" w:sz="18" w:space="0" w:color="6CE26C"/>
@@ -10372,7 +10634,7 @@
           <w:numId w:val="36"/>
         </w:numPr>
       </w:pPr>
-      <w:bookmarkStart w:id="18" w:name="_Toc92739887"/>
+      <w:bookmarkStart w:id="18" w:name="_Toc92753687"/>
       <w:r>
         <w:t>Orders</w:t>
       </w:r>
@@ -11141,7 +11403,7 @@
           <w:numId w:val="36"/>
         </w:numPr>
       </w:pPr>
-      <w:bookmarkStart w:id="19" w:name="_Toc92739888"/>
+      <w:bookmarkStart w:id="19" w:name="_Toc92753688"/>
       <w:r>
         <w:t>Product_On_Menu</w:t>
       </w:r>
@@ -11987,7 +12249,7 @@
           <w:numId w:val="36"/>
         </w:numPr>
       </w:pPr>
-      <w:bookmarkStart w:id="20" w:name="_Toc92739889"/>
+      <w:bookmarkStart w:id="20" w:name="_Toc92753689"/>
       <w:r>
         <w:t>Products</w:t>
       </w:r>
@@ -12826,7 +13088,7 @@
           <w:numId w:val="36"/>
         </w:numPr>
       </w:pPr>
-      <w:bookmarkStart w:id="21" w:name="_Toc92739890"/>
+      <w:bookmarkStart w:id="21" w:name="_Toc92753690"/>
       <w:r>
         <w:t>Reservation_Parameters</w:t>
       </w:r>
@@ -13389,7 +13651,7 @@
           <w:numId w:val="36"/>
         </w:numPr>
       </w:pPr>
-      <w:bookmarkStart w:id="22" w:name="_Toc92739891"/>
+      <w:bookmarkStart w:id="22" w:name="_Toc92753691"/>
       <w:r>
         <w:lastRenderedPageBreak/>
         <w:t>Reservations</w:t>
@@ -14748,7 +15010,7 @@
           <w:numId w:val="36"/>
         </w:numPr>
       </w:pPr>
-      <w:bookmarkStart w:id="23" w:name="_Toc92739892"/>
+      <w:bookmarkStart w:id="23" w:name="_Toc92753692"/>
       <w:r>
         <w:t>Reserved_Tables</w:t>
       </w:r>
@@ -15251,7 +15513,7 @@
           <w:numId w:val="36"/>
         </w:numPr>
       </w:pPr>
-      <w:bookmarkStart w:id="24" w:name="_Toc92739893"/>
+      <w:bookmarkStart w:id="24" w:name="_Toc92753693"/>
       <w:r>
         <w:lastRenderedPageBreak/>
         <w:t>Tables</w:t>
@@ -16032,7 +16294,7 @@
           <w:numId w:val="36"/>
         </w:numPr>
       </w:pPr>
-      <w:bookmarkStart w:id="25" w:name="_Toc92739894"/>
+      <w:bookmarkStart w:id="25" w:name="_Toc92753694"/>
       <w:r>
         <w:t>Relacje między tabelami</w:t>
       </w:r>
@@ -20228,7 +20490,7 @@
           <w:lang w:val="en-US"/>
         </w:rPr>
       </w:pPr>
-      <w:bookmarkStart w:id="26" w:name="_Toc92739895"/>
+      <w:bookmarkStart w:id="26" w:name="_Toc92753695"/>
       <w:r>
         <w:rPr>
           <w:lang w:val="en-US"/>
@@ -20747,7 +21009,7 @@
           <w:lang w:val="en-US"/>
         </w:rPr>
       </w:pPr>
-      <w:bookmarkStart w:id="27" w:name="_Toc92739896"/>
+      <w:bookmarkStart w:id="27" w:name="_Toc92753696"/>
       <w:r>
         <w:rPr>
           <w:lang w:val="en-US"/>
@@ -23854,6 +24116,119 @@
     </w:lvl>
   </w:abstractNum>
   <w:abstractNum w:abstractNumId="8" w15:restartNumberingAfterBreak="0">
+    <w:nsid w:val="2DA84E4C"/>
+    <w:multiLevelType w:val="multilevel"/>
+    <w:tmpl w:val="C0A4C6F8"/>
+    <w:lvl w:ilvl="0">
+      <w:start w:val="1"/>
+      <w:numFmt w:val="decimal"/>
+      <w:lvlText w:val="%1."/>
+      <w:lvlJc w:val="left"/>
+      <w:pPr>
+        <w:tabs>
+          <w:tab w:val="num" w:pos="720"/>
+        </w:tabs>
+        <w:ind w:left="720" w:hanging="360"/>
+      </w:pPr>
+    </w:lvl>
+    <w:lvl w:ilvl="1" w:tentative="1">
+      <w:start w:val="1"/>
+      <w:numFmt w:val="decimal"/>
+      <w:lvlText w:val="%2."/>
+      <w:lvlJc w:val="left"/>
+      <w:pPr>
+        <w:tabs>
+          <w:tab w:val="num" w:pos="1440"/>
+        </w:tabs>
+        <w:ind w:left="1440" w:hanging="360"/>
+      </w:pPr>
+    </w:lvl>
+    <w:lvl w:ilvl="2" w:tentative="1">
+      <w:start w:val="1"/>
+      <w:numFmt w:val="decimal"/>
+      <w:lvlText w:val="%3."/>
+      <w:lvlJc w:val="left"/>
+      <w:pPr>
+        <w:tabs>
+          <w:tab w:val="num" w:pos="2160"/>
+        </w:tabs>
+        <w:ind w:left="2160" w:hanging="360"/>
+      </w:pPr>
+    </w:lvl>
+    <w:lvl w:ilvl="3" w:tentative="1">
+      <w:start w:val="1"/>
+      <w:numFmt w:val="decimal"/>
+      <w:lvlText w:val="%4."/>
+      <w:lvlJc w:val="left"/>
+      <w:pPr>
+        <w:tabs>
+          <w:tab w:val="num" w:pos="2880"/>
+        </w:tabs>
+        <w:ind w:left="2880" w:hanging="360"/>
+      </w:pPr>
+    </w:lvl>
+    <w:lvl w:ilvl="4" w:tentative="1">
+      <w:start w:val="1"/>
+      <w:numFmt w:val="decimal"/>
+      <w:lvlText w:val="%5."/>
+      <w:lvlJc w:val="left"/>
+      <w:pPr>
+        <w:tabs>
+          <w:tab w:val="num" w:pos="3600"/>
+        </w:tabs>
+        <w:ind w:left="3600" w:hanging="360"/>
+      </w:pPr>
+    </w:lvl>
+    <w:lvl w:ilvl="5" w:tentative="1">
+      <w:start w:val="1"/>
+      <w:numFmt w:val="decimal"/>
+      <w:lvlText w:val="%6."/>
+      <w:lvlJc w:val="left"/>
+      <w:pPr>
+        <w:tabs>
+          <w:tab w:val="num" w:pos="4320"/>
+        </w:tabs>
+        <w:ind w:left="4320" w:hanging="360"/>
+      </w:pPr>
+    </w:lvl>
+    <w:lvl w:ilvl="6" w:tentative="1">
+      <w:start w:val="1"/>
+      <w:numFmt w:val="decimal"/>
+      <w:lvlText w:val="%7."/>
+      <w:lvlJc w:val="left"/>
+      <w:pPr>
+        <w:tabs>
+          <w:tab w:val="num" w:pos="5040"/>
+        </w:tabs>
+        <w:ind w:left="5040" w:hanging="360"/>
+      </w:pPr>
+    </w:lvl>
+    <w:lvl w:ilvl="7" w:tentative="1">
+      <w:start w:val="1"/>
+      <w:numFmt w:val="decimal"/>
+      <w:lvlText w:val="%8."/>
+      <w:lvlJc w:val="left"/>
+      <w:pPr>
+        <w:tabs>
+          <w:tab w:val="num" w:pos="5760"/>
+        </w:tabs>
+        <w:ind w:left="5760" w:hanging="360"/>
+      </w:pPr>
+    </w:lvl>
+    <w:lvl w:ilvl="8" w:tentative="1">
+      <w:start w:val="1"/>
+      <w:numFmt w:val="decimal"/>
+      <w:lvlText w:val="%9."/>
+      <w:lvlJc w:val="left"/>
+      <w:pPr>
+        <w:tabs>
+          <w:tab w:val="num" w:pos="6480"/>
+        </w:tabs>
+        <w:ind w:left="6480" w:hanging="360"/>
+      </w:pPr>
+    </w:lvl>
+  </w:abstractNum>
+  <w:abstractNum w:abstractNumId="9" w15:restartNumberingAfterBreak="0">
     <w:nsid w:val="2DC92875"/>
     <w:multiLevelType w:val="multilevel"/>
     <w:tmpl w:val="6F6AD474"/>
@@ -23966,7 +24341,7 @@
       </w:pPr>
     </w:lvl>
   </w:abstractNum>
-  <w:abstractNum w:abstractNumId="9" w15:restartNumberingAfterBreak="0">
+  <w:abstractNum w:abstractNumId="10" w15:restartNumberingAfterBreak="0">
     <w:nsid w:val="31BA6D5E"/>
     <w:multiLevelType w:val="multilevel"/>
     <w:tmpl w:val="E2580B70"/>
@@ -24079,7 +24454,7 @@
       </w:pPr>
     </w:lvl>
   </w:abstractNum>
-  <w:abstractNum w:abstractNumId="10" w15:restartNumberingAfterBreak="0">
+  <w:abstractNum w:abstractNumId="11" w15:restartNumberingAfterBreak="0">
     <w:nsid w:val="38054F84"/>
     <w:multiLevelType w:val="multilevel"/>
     <w:tmpl w:val="8F58A04C"/>
@@ -24192,7 +24567,7 @@
       </w:pPr>
     </w:lvl>
   </w:abstractNum>
-  <w:abstractNum w:abstractNumId="11" w15:restartNumberingAfterBreak="0">
+  <w:abstractNum w:abstractNumId="12" w15:restartNumberingAfterBreak="0">
     <w:nsid w:val="3972146C"/>
     <w:multiLevelType w:val="multilevel"/>
     <w:tmpl w:val="3EFEE160"/>
@@ -24305,7 +24680,7 @@
       </w:rPr>
     </w:lvl>
   </w:abstractNum>
-  <w:abstractNum w:abstractNumId="12" w15:restartNumberingAfterBreak="0">
+  <w:abstractNum w:abstractNumId="13" w15:restartNumberingAfterBreak="0">
     <w:nsid w:val="39BC0DE3"/>
     <w:multiLevelType w:val="multilevel"/>
     <w:tmpl w:val="0415001D"/>
@@ -24391,7 +24766,7 @@
       </w:pPr>
     </w:lvl>
   </w:abstractNum>
-  <w:abstractNum w:abstractNumId="13" w15:restartNumberingAfterBreak="0">
+  <w:abstractNum w:abstractNumId="14" w15:restartNumberingAfterBreak="0">
     <w:nsid w:val="41AF0933"/>
     <w:multiLevelType w:val="multilevel"/>
     <w:tmpl w:val="2BB8A164"/>
@@ -24504,7 +24879,7 @@
       </w:rPr>
     </w:lvl>
   </w:abstractNum>
-  <w:abstractNum w:abstractNumId="14" w15:restartNumberingAfterBreak="0">
+  <w:abstractNum w:abstractNumId="15" w15:restartNumberingAfterBreak="0">
     <w:nsid w:val="44937D51"/>
     <w:multiLevelType w:val="multilevel"/>
     <w:tmpl w:val="C5ACD1D8"/>
@@ -24617,7 +24992,7 @@
       </w:pPr>
     </w:lvl>
   </w:abstractNum>
-  <w:abstractNum w:abstractNumId="15" w15:restartNumberingAfterBreak="0">
+  <w:abstractNum w:abstractNumId="16" w15:restartNumberingAfterBreak="0">
     <w:nsid w:val="45645185"/>
     <w:multiLevelType w:val="hybridMultilevel"/>
     <w:tmpl w:val="CBF06442"/>
@@ -24706,7 +25081,7 @@
       </w:pPr>
     </w:lvl>
   </w:abstractNum>
-  <w:abstractNum w:abstractNumId="16" w15:restartNumberingAfterBreak="0">
+  <w:abstractNum w:abstractNumId="17" w15:restartNumberingAfterBreak="0">
     <w:nsid w:val="45656F14"/>
     <w:multiLevelType w:val="multilevel"/>
     <w:tmpl w:val="4F1C646A"/>
@@ -24819,7 +25194,7 @@
       </w:pPr>
     </w:lvl>
   </w:abstractNum>
-  <w:abstractNum w:abstractNumId="17" w15:restartNumberingAfterBreak="0">
+  <w:abstractNum w:abstractNumId="18" w15:restartNumberingAfterBreak="0">
     <w:nsid w:val="49587540"/>
     <w:multiLevelType w:val="multilevel"/>
     <w:tmpl w:val="2BB8A164"/>
@@ -24932,7 +25307,7 @@
       </w:rPr>
     </w:lvl>
   </w:abstractNum>
-  <w:abstractNum w:abstractNumId="18" w15:restartNumberingAfterBreak="0">
+  <w:abstractNum w:abstractNumId="19" w15:restartNumberingAfterBreak="0">
     <w:nsid w:val="4AA268D3"/>
     <w:multiLevelType w:val="multilevel"/>
     <w:tmpl w:val="62FAAEE2"/>
@@ -25045,7 +25420,7 @@
       </w:pPr>
     </w:lvl>
   </w:abstractNum>
-  <w:abstractNum w:abstractNumId="19" w15:restartNumberingAfterBreak="0">
+  <w:abstractNum w:abstractNumId="20" w15:restartNumberingAfterBreak="0">
     <w:nsid w:val="50C14B9D"/>
     <w:multiLevelType w:val="multilevel"/>
     <w:tmpl w:val="39525ABE"/>
@@ -25158,7 +25533,7 @@
       </w:pPr>
     </w:lvl>
   </w:abstractNum>
-  <w:abstractNum w:abstractNumId="20" w15:restartNumberingAfterBreak="0">
+  <w:abstractNum w:abstractNumId="21" w15:restartNumberingAfterBreak="0">
     <w:nsid w:val="519F03BE"/>
     <w:multiLevelType w:val="multilevel"/>
     <w:tmpl w:val="0415001F"/>
@@ -25244,7 +25619,7 @@
       </w:pPr>
     </w:lvl>
   </w:abstractNum>
-  <w:abstractNum w:abstractNumId="21" w15:restartNumberingAfterBreak="0">
+  <w:abstractNum w:abstractNumId="22" w15:restartNumberingAfterBreak="0">
     <w:nsid w:val="52AA0E13"/>
     <w:multiLevelType w:val="multilevel"/>
     <w:tmpl w:val="3A94D1E2"/>
@@ -25357,7 +25732,7 @@
       </w:pPr>
     </w:lvl>
   </w:abstractNum>
-  <w:abstractNum w:abstractNumId="22" w15:restartNumberingAfterBreak="0">
+  <w:abstractNum w:abstractNumId="23" w15:restartNumberingAfterBreak="0">
     <w:nsid w:val="54603F55"/>
     <w:multiLevelType w:val="multilevel"/>
     <w:tmpl w:val="4F1C646A"/>
@@ -25470,7 +25845,7 @@
       </w:pPr>
     </w:lvl>
   </w:abstractNum>
-  <w:abstractNum w:abstractNumId="23" w15:restartNumberingAfterBreak="0">
+  <w:abstractNum w:abstractNumId="24" w15:restartNumberingAfterBreak="0">
     <w:nsid w:val="574A0735"/>
     <w:multiLevelType w:val="multilevel"/>
     <w:tmpl w:val="79AC19F2"/>
@@ -25583,7 +25958,7 @@
       </w:rPr>
     </w:lvl>
   </w:abstractNum>
-  <w:abstractNum w:abstractNumId="24" w15:restartNumberingAfterBreak="0">
+  <w:abstractNum w:abstractNumId="25" w15:restartNumberingAfterBreak="0">
     <w:nsid w:val="5CB84D1F"/>
     <w:multiLevelType w:val="multilevel"/>
     <w:tmpl w:val="D25806EA"/>
@@ -25696,7 +26071,7 @@
       </w:pPr>
     </w:lvl>
   </w:abstractNum>
-  <w:abstractNum w:abstractNumId="25" w15:restartNumberingAfterBreak="0">
+  <w:abstractNum w:abstractNumId="26" w15:restartNumberingAfterBreak="0">
     <w:nsid w:val="5F3657AD"/>
     <w:multiLevelType w:val="multilevel"/>
     <w:tmpl w:val="B7D88EB0"/>
@@ -25809,7 +26184,120 @@
       </w:rPr>
     </w:lvl>
   </w:abstractNum>
-  <w:abstractNum w:abstractNumId="26" w15:restartNumberingAfterBreak="0">
+  <w:abstractNum w:abstractNumId="27" w15:restartNumberingAfterBreak="0">
+    <w:nsid w:val="60BB32BF"/>
+    <w:multiLevelType w:val="multilevel"/>
+    <w:tmpl w:val="C0A4C6F8"/>
+    <w:lvl w:ilvl="0">
+      <w:start w:val="1"/>
+      <w:numFmt w:val="decimal"/>
+      <w:lvlText w:val="%1."/>
+      <w:lvlJc w:val="left"/>
+      <w:pPr>
+        <w:tabs>
+          <w:tab w:val="num" w:pos="720"/>
+        </w:tabs>
+        <w:ind w:left="720" w:hanging="360"/>
+      </w:pPr>
+    </w:lvl>
+    <w:lvl w:ilvl="1" w:tentative="1">
+      <w:start w:val="1"/>
+      <w:numFmt w:val="decimal"/>
+      <w:lvlText w:val="%2."/>
+      <w:lvlJc w:val="left"/>
+      <w:pPr>
+        <w:tabs>
+          <w:tab w:val="num" w:pos="1440"/>
+        </w:tabs>
+        <w:ind w:left="1440" w:hanging="360"/>
+      </w:pPr>
+    </w:lvl>
+    <w:lvl w:ilvl="2" w:tentative="1">
+      <w:start w:val="1"/>
+      <w:numFmt w:val="decimal"/>
+      <w:lvlText w:val="%3."/>
+      <w:lvlJc w:val="left"/>
+      <w:pPr>
+        <w:tabs>
+          <w:tab w:val="num" w:pos="2160"/>
+        </w:tabs>
+        <w:ind w:left="2160" w:hanging="360"/>
+      </w:pPr>
+    </w:lvl>
+    <w:lvl w:ilvl="3" w:tentative="1">
+      <w:start w:val="1"/>
+      <w:numFmt w:val="decimal"/>
+      <w:lvlText w:val="%4."/>
+      <w:lvlJc w:val="left"/>
+      <w:pPr>
+        <w:tabs>
+          <w:tab w:val="num" w:pos="2880"/>
+        </w:tabs>
+        <w:ind w:left="2880" w:hanging="360"/>
+      </w:pPr>
+    </w:lvl>
+    <w:lvl w:ilvl="4" w:tentative="1">
+      <w:start w:val="1"/>
+      <w:numFmt w:val="decimal"/>
+      <w:lvlText w:val="%5."/>
+      <w:lvlJc w:val="left"/>
+      <w:pPr>
+        <w:tabs>
+          <w:tab w:val="num" w:pos="3600"/>
+        </w:tabs>
+        <w:ind w:left="3600" w:hanging="360"/>
+      </w:pPr>
+    </w:lvl>
+    <w:lvl w:ilvl="5" w:tentative="1">
+      <w:start w:val="1"/>
+      <w:numFmt w:val="decimal"/>
+      <w:lvlText w:val="%6."/>
+      <w:lvlJc w:val="left"/>
+      <w:pPr>
+        <w:tabs>
+          <w:tab w:val="num" w:pos="4320"/>
+        </w:tabs>
+        <w:ind w:left="4320" w:hanging="360"/>
+      </w:pPr>
+    </w:lvl>
+    <w:lvl w:ilvl="6" w:tentative="1">
+      <w:start w:val="1"/>
+      <w:numFmt w:val="decimal"/>
+      <w:lvlText w:val="%7."/>
+      <w:lvlJc w:val="left"/>
+      <w:pPr>
+        <w:tabs>
+          <w:tab w:val="num" w:pos="5040"/>
+        </w:tabs>
+        <w:ind w:left="5040" w:hanging="360"/>
+      </w:pPr>
+    </w:lvl>
+    <w:lvl w:ilvl="7" w:tentative="1">
+      <w:start w:val="1"/>
+      <w:numFmt w:val="decimal"/>
+      <w:lvlText w:val="%8."/>
+      <w:lvlJc w:val="left"/>
+      <w:pPr>
+        <w:tabs>
+          <w:tab w:val="num" w:pos="5760"/>
+        </w:tabs>
+        <w:ind w:left="5760" w:hanging="360"/>
+      </w:pPr>
+    </w:lvl>
+    <w:lvl w:ilvl="8" w:tentative="1">
+      <w:start w:val="1"/>
+      <w:numFmt w:val="decimal"/>
+      <w:lvlText w:val="%9."/>
+      <w:lvlJc w:val="left"/>
+      <w:pPr>
+        <w:tabs>
+          <w:tab w:val="num" w:pos="6480"/>
+        </w:tabs>
+        <w:ind w:left="6480" w:hanging="360"/>
+      </w:pPr>
+    </w:lvl>
+  </w:abstractNum>
+  <w:abstractNum w:abstractNumId="28" w15:restartNumberingAfterBreak="0">
     <w:nsid w:val="62180A40"/>
     <w:multiLevelType w:val="hybridMultilevel"/>
     <w:tmpl w:val="F0EADC1A"/>
@@ -25900,7 +26388,7 @@
       </w:pPr>
     </w:lvl>
   </w:abstractNum>
-  <w:abstractNum w:abstractNumId="27" w15:restartNumberingAfterBreak="0">
+  <w:abstractNum w:abstractNumId="29" w15:restartNumberingAfterBreak="0">
     <w:nsid w:val="628B38C9"/>
     <w:multiLevelType w:val="multilevel"/>
     <w:tmpl w:val="8E3C17C0"/>
@@ -25986,7 +26474,7 @@
       </w:pPr>
     </w:lvl>
   </w:abstractNum>
-  <w:abstractNum w:abstractNumId="28" w15:restartNumberingAfterBreak="0">
+  <w:abstractNum w:abstractNumId="30" w15:restartNumberingAfterBreak="0">
     <w:nsid w:val="64F426C2"/>
     <w:multiLevelType w:val="multilevel"/>
     <w:tmpl w:val="123243E0"/>
@@ -26099,7 +26587,7 @@
       </w:rPr>
     </w:lvl>
   </w:abstractNum>
-  <w:abstractNum w:abstractNumId="29" w15:restartNumberingAfterBreak="0">
+  <w:abstractNum w:abstractNumId="31" w15:restartNumberingAfterBreak="0">
     <w:nsid w:val="673E15C4"/>
     <w:multiLevelType w:val="multilevel"/>
     <w:tmpl w:val="4F1C646A"/>
@@ -26212,7 +26700,7 @@
       </w:pPr>
     </w:lvl>
   </w:abstractNum>
-  <w:abstractNum w:abstractNumId="30" w15:restartNumberingAfterBreak="0">
+  <w:abstractNum w:abstractNumId="32" w15:restartNumberingAfterBreak="0">
     <w:nsid w:val="6B3809F3"/>
     <w:multiLevelType w:val="multilevel"/>
     <w:tmpl w:val="4F1C646A"/>
@@ -26325,7 +26813,7 @@
       </w:pPr>
     </w:lvl>
   </w:abstractNum>
-  <w:abstractNum w:abstractNumId="31" w15:restartNumberingAfterBreak="0">
+  <w:abstractNum w:abstractNumId="33" w15:restartNumberingAfterBreak="0">
     <w:nsid w:val="6C984C64"/>
     <w:multiLevelType w:val="multilevel"/>
     <w:tmpl w:val="CB8071DC"/>
@@ -26438,7 +26926,7 @@
       </w:rPr>
     </w:lvl>
   </w:abstractNum>
-  <w:abstractNum w:abstractNumId="32" w15:restartNumberingAfterBreak="0">
+  <w:abstractNum w:abstractNumId="34" w15:restartNumberingAfterBreak="0">
     <w:nsid w:val="71BB5C38"/>
     <w:multiLevelType w:val="multilevel"/>
     <w:tmpl w:val="2BB8A164"/>
@@ -26551,7 +27039,7 @@
       </w:rPr>
     </w:lvl>
   </w:abstractNum>
-  <w:abstractNum w:abstractNumId="33" w15:restartNumberingAfterBreak="0">
+  <w:abstractNum w:abstractNumId="35" w15:restartNumberingAfterBreak="0">
     <w:nsid w:val="76EB69E8"/>
     <w:multiLevelType w:val="multilevel"/>
     <w:tmpl w:val="4F1C646A"/>
@@ -26664,7 +27152,7 @@
       </w:pPr>
     </w:lvl>
   </w:abstractNum>
-  <w:abstractNum w:abstractNumId="34" w15:restartNumberingAfterBreak="0">
+  <w:abstractNum w:abstractNumId="36" w15:restartNumberingAfterBreak="0">
     <w:nsid w:val="79C833BA"/>
     <w:multiLevelType w:val="multilevel"/>
     <w:tmpl w:val="65AAAE8A"/>
@@ -26777,7 +27265,7 @@
       </w:pPr>
     </w:lvl>
   </w:abstractNum>
-  <w:abstractNum w:abstractNumId="35" w15:restartNumberingAfterBreak="0">
+  <w:abstractNum w:abstractNumId="37" w15:restartNumberingAfterBreak="0">
     <w:nsid w:val="7A4C0A05"/>
     <w:multiLevelType w:val="multilevel"/>
     <w:tmpl w:val="0415001F"/>
@@ -26864,34 +27352,34 @@
     </w:lvl>
   </w:abstractNum>
   <w:num w:numId="1">
-    <w:abstractNumId w:val="25"/>
+    <w:abstractNumId w:val="26"/>
   </w:num>
   <w:num w:numId="2">
-    <w:abstractNumId w:val="11"/>
+    <w:abstractNumId w:val="12"/>
   </w:num>
   <w:num w:numId="3">
-    <w:abstractNumId w:val="23"/>
+    <w:abstractNumId w:val="24"/>
   </w:num>
   <w:num w:numId="4">
-    <w:abstractNumId w:val="31"/>
+    <w:abstractNumId w:val="33"/>
   </w:num>
   <w:num w:numId="5">
-    <w:abstractNumId w:val="17"/>
+    <w:abstractNumId w:val="18"/>
   </w:num>
   <w:num w:numId="6">
-    <w:abstractNumId w:val="28"/>
+    <w:abstractNumId w:val="30"/>
   </w:num>
   <w:num w:numId="7">
-    <w:abstractNumId w:val="18"/>
+    <w:abstractNumId w:val="19"/>
   </w:num>
   <w:num w:numId="8">
-    <w:abstractNumId w:val="35"/>
+    <w:abstractNumId w:val="37"/>
   </w:num>
   <w:num w:numId="9">
     <w:abstractNumId w:val="4"/>
   </w:num>
   <w:num w:numId="10">
-    <w:abstractNumId w:val="26"/>
+    <w:abstractNumId w:val="28"/>
   </w:num>
   <w:num w:numId="11">
     <w:abstractNumId w:val="1"/>
@@ -26900,76 +27388,82 @@
     <w:abstractNumId w:val="7"/>
   </w:num>
   <w:num w:numId="13">
-    <w:abstractNumId w:val="15"/>
+    <w:abstractNumId w:val="16"/>
   </w:num>
   <w:num w:numId="14">
     <w:abstractNumId w:val="3"/>
   </w:num>
   <w:num w:numId="15">
+    <w:abstractNumId w:val="10"/>
+  </w:num>
+  <w:num w:numId="16">
+    <w:abstractNumId w:val="20"/>
+  </w:num>
+  <w:num w:numId="17">
     <w:abstractNumId w:val="9"/>
   </w:num>
-  <w:num w:numId="16">
-    <w:abstractNumId w:val="19"/>
-  </w:num>
-  <w:num w:numId="17">
-    <w:abstractNumId w:val="8"/>
-  </w:num>
   <w:num w:numId="18">
-    <w:abstractNumId w:val="32"/>
+    <w:abstractNumId w:val="34"/>
   </w:num>
   <w:num w:numId="19">
-    <w:abstractNumId w:val="13"/>
+    <w:abstractNumId w:val="14"/>
   </w:num>
   <w:num w:numId="20">
     <w:abstractNumId w:val="5"/>
   </w:num>
   <w:num w:numId="21">
-    <w:abstractNumId w:val="24"/>
+    <w:abstractNumId w:val="25"/>
   </w:num>
   <w:num w:numId="22">
-    <w:abstractNumId w:val="14"/>
+    <w:abstractNumId w:val="15"/>
   </w:num>
   <w:num w:numId="23">
     <w:abstractNumId w:val="6"/>
   </w:num>
   <w:num w:numId="24">
-    <w:abstractNumId w:val="34"/>
+    <w:abstractNumId w:val="36"/>
   </w:num>
   <w:num w:numId="25">
-    <w:abstractNumId w:val="16"/>
+    <w:abstractNumId w:val="17"/>
   </w:num>
   <w:num w:numId="26">
-    <w:abstractNumId w:val="30"/>
+    <w:abstractNumId w:val="32"/>
   </w:num>
   <w:num w:numId="27">
-    <w:abstractNumId w:val="29"/>
+    <w:abstractNumId w:val="31"/>
   </w:num>
   <w:num w:numId="28">
-    <w:abstractNumId w:val="33"/>
+    <w:abstractNumId w:val="35"/>
   </w:num>
   <w:num w:numId="29">
-    <w:abstractNumId w:val="22"/>
+    <w:abstractNumId w:val="23"/>
   </w:num>
   <w:num w:numId="30">
     <w:abstractNumId w:val="0"/>
   </w:num>
   <w:num w:numId="31">
-    <w:abstractNumId w:val="21"/>
+    <w:abstractNumId w:val="22"/>
   </w:num>
   <w:num w:numId="32">
-    <w:abstractNumId w:val="10"/>
+    <w:abstractNumId w:val="11"/>
   </w:num>
   <w:num w:numId="33">
-    <w:abstractNumId w:val="20"/>
+    <w:abstractNumId w:val="21"/>
   </w:num>
   <w:num w:numId="34">
     <w:abstractNumId w:val="2"/>
   </w:num>
   <w:num w:numId="35">
-    <w:abstractNumId w:val="12"/>
+    <w:abstractNumId w:val="13"/>
   </w:num>
   <w:num w:numId="36">
+    <w:abstractNumId w:val="29"/>
+  </w:num>
+  <w:num w:numId="37">
     <w:abstractNumId w:val="27"/>
+  </w:num>
+  <w:num w:numId="38">
+    <w:abstractNumId w:val="8"/>
   </w:num>
 </w:numbering>
 </file>
